--- a/scrap/parameter file format/Version 4 parameter file format explanaition.docx
+++ b/scrap/parameter file format/Version 4 parameter file format explanaition.docx
@@ -1,6 +1,6 @@
 
 <file path=word/document.xml><?xml version="1.0" encoding="utf-8"?>
-<w:document xmlns:wpc="http://schemas.microsoft.com/office/word/2010/wordprocessingCanvas" xmlns:mc="http://schemas.openxmlformats.org/markup-compatibility/2006" xmlns:o="urn:schemas-microsoft-com:office:office" xmlns:r="http://schemas.openxmlformats.org/officeDocument/2006/relationships" xmlns:m="http://schemas.openxmlformats.org/officeDocument/2006/math" xmlns:v="urn:schemas-microsoft-com:vml" xmlns:wp14="http://schemas.microsoft.com/office/word/2010/wordprocessingDrawing" xmlns:wp="http://schemas.openxmlformats.org/drawingml/2006/wordprocessingDrawing" xmlns:w10="urn:schemas-microsoft-com:office:word" xmlns:w="http://schemas.openxmlformats.org/wordprocessingml/2006/main" xmlns:w14="http://schemas.microsoft.com/office/word/2010/wordml" xmlns:wpg="http://schemas.microsoft.com/office/word/2010/wordprocessingGroup" xmlns:wpi="http://schemas.microsoft.com/office/word/2010/wordprocessingInk" xmlns:wne="http://schemas.microsoft.com/office/word/2006/wordml" xmlns:wps="http://schemas.microsoft.com/office/word/2010/wordprocessingShape" mc:Ignorable="w14 wp14">
+<w:document xmlns:wpc="http://schemas.microsoft.com/office/word/2010/wordprocessingCanvas" xmlns:cx="http://schemas.microsoft.com/office/drawing/2014/chartex" xmlns:cx1="http://schemas.microsoft.com/office/drawing/2015/9/8/chartex" xmlns:cx2="http://schemas.microsoft.com/office/drawing/2015/10/21/chartex" xmlns:cx3="http://schemas.microsoft.com/office/drawing/2016/5/9/chartex" xmlns:cx4="http://schemas.microsoft.com/office/drawing/2016/5/10/chartex" xmlns:cx5="http://schemas.microsoft.com/office/drawing/2016/5/11/chartex" xmlns:cx6="http://schemas.microsoft.com/office/drawing/2016/5/12/chartex" xmlns:cx7="http://schemas.microsoft.com/office/drawing/2016/5/13/chartex" xmlns:cx8="http://schemas.microsoft.com/office/drawing/2016/5/14/chartex" xmlns:mc="http://schemas.openxmlformats.org/markup-compatibility/2006" xmlns:aink="http://schemas.microsoft.com/office/drawing/2016/ink" xmlns:am3d="http://schemas.microsoft.com/office/drawing/2017/model3d" xmlns:o="urn:schemas-microsoft-com:office:office" xmlns:oel="http://schemas.microsoft.com/office/2019/extlst" xmlns:r="http://schemas.openxmlformats.org/officeDocument/2006/relationships" xmlns:m="http://schemas.openxmlformats.org/officeDocument/2006/math" xmlns:v="urn:schemas-microsoft-com:vml" xmlns:wp14="http://schemas.microsoft.com/office/word/2010/wordprocessingDrawing" xmlns:wp="http://schemas.openxmlformats.org/drawingml/2006/wordprocessingDrawing" xmlns:w10="urn:schemas-microsoft-com:office:word" xmlns:w="http://schemas.openxmlformats.org/wordprocessingml/2006/main" xmlns:w14="http://schemas.microsoft.com/office/word/2010/wordml" xmlns:w15="http://schemas.microsoft.com/office/word/2012/wordml" xmlns:w16cex="http://schemas.microsoft.com/office/word/2018/wordml/cex" xmlns:w16cid="http://schemas.microsoft.com/office/word/2016/wordml/cid" xmlns:w16="http://schemas.microsoft.com/office/word/2018/wordml" xmlns:w16sdtdh="http://schemas.microsoft.com/office/word/2020/wordml/sdtdatahash" xmlns:w16se="http://schemas.microsoft.com/office/word/2015/wordml/symex" xmlns:wpg="http://schemas.microsoft.com/office/word/2010/wordprocessingGroup" xmlns:wpi="http://schemas.microsoft.com/office/word/2010/wordprocessingInk" xmlns:wne="http://schemas.microsoft.com/office/word/2006/wordml" xmlns:wps="http://schemas.microsoft.com/office/word/2010/wordprocessingShape" mc:Ignorable="w14 w15 w16se w16cid w16 w16cex w16sdtdh wp14">
   <w:body>
     <w:p>
       <w:r>
@@ -50,16 +50,13 @@
       <w:pPr>
         <w:pStyle w:val="Quote"/>
       </w:pPr>
-      <w:r>
-        <w:t>BL,            0.0000178</w:t>
-      </w:r>
-      <w:proofErr w:type="gramStart"/>
-      <w:r>
-        <w:t>,  g</w:t>
-      </w:r>
-      <w:proofErr w:type="gramEnd"/>
-      <w:r>
-        <w:t xml:space="preserve"> </w:t>
+      <w:proofErr w:type="gramStart"/>
+      <w:r>
+        <w:t xml:space="preserve">BL,   </w:t>
+      </w:r>
+      <w:proofErr w:type="gramEnd"/>
+      <w:r>
+        <w:t xml:space="preserve">         0.0000178,  g </w:t>
       </w:r>
       <w:proofErr w:type="spellStart"/>
       <w:r>
@@ -265,14 +262,7 @@
         <w:pStyle w:val="Quote"/>
       </w:pPr>
       <w:r>
-        <w:lastRenderedPageBreak/>
-        <w:t xml:space="preserve">POC,      -1,       31,        1,        0.0006       &lt;---- I'm not trying to suggest that HA is interpreted as POC, but that POC is </w:t>
-      </w:r>
-      <w:r>
-        <w:t>interpreted</w:t>
-      </w:r>
-      <w:r>
-        <w:t xml:space="preserve"> as HA</w:t>
+        <w:t>POC,      -1,       31,        1,        0.0006       &lt;---- I'm not trying to suggest that HA is interpreted as POC, but that POC is interpreted as HA</w:t>
       </w:r>
     </w:p>
     <w:p/>
@@ -338,7 +328,742 @@
     </w:p>
     <w:p>
       <w:r>
-        <w:t>These all need to be assigned a component number so I think we do need to include numbers in these blocks.</w:t>
+        <w:t xml:space="preserve">These all need to be assigned a component </w:t>
+      </w:r>
+      <w:proofErr w:type="gramStart"/>
+      <w:r>
+        <w:t>number</w:t>
+      </w:r>
+      <w:proofErr w:type="gramEnd"/>
+      <w:r>
+        <w:t xml:space="preserve"> so I think we do need to include numbers in these blocks.</w:t>
+      </w:r>
+      <w:r>
+        <w:t xml:space="preserve"> No, we should do text matching – less to keep track of and better for humans.</w:t>
+      </w:r>
+    </w:p>
+    <w:p>
+      <w:pPr>
+        <w:spacing w:after="0" w:line="240" w:lineRule="auto"/>
+        <w:rPr>
+          <w:rFonts w:ascii="Courier New" w:hAnsi="Courier New" w:cs="Courier New"/>
+          <w:sz w:val="14"/>
+          <w:szCs w:val="14"/>
+        </w:rPr>
+      </w:pPr>
+      <w:r>
+        <w:rPr>
+          <w:rFonts w:ascii="Courier New" w:hAnsi="Courier New" w:cs="Courier New"/>
+          <w:sz w:val="14"/>
+          <w:szCs w:val="14"/>
+        </w:rPr>
+        <w:t>--------------------------------------------------------------------------------</w:t>
+      </w:r>
+    </w:p>
+    <w:p>
+      <w:pPr>
+        <w:spacing w:after="0" w:line="240" w:lineRule="auto"/>
+        <w:rPr>
+          <w:rFonts w:ascii="Courier New" w:hAnsi="Courier New" w:cs="Courier New"/>
+          <w:sz w:val="14"/>
+          <w:szCs w:val="14"/>
+        </w:rPr>
+      </w:pPr>
+      <w:r>
+        <w:rPr>
+          <w:rFonts w:ascii="Courier New" w:hAnsi="Courier New" w:cs="Courier New"/>
+          <w:sz w:val="14"/>
+          <w:szCs w:val="14"/>
+        </w:rPr>
+        <w:t xml:space="preserve">Defined components                                    &lt;--- I'm thinking these components are not displayed in the </w:t>
+      </w:r>
+      <w:proofErr w:type="gramStart"/>
+      <w:r>
+        <w:rPr>
+          <w:rFonts w:ascii="Courier New" w:hAnsi="Courier New" w:cs="Courier New"/>
+          <w:sz w:val="14"/>
+          <w:szCs w:val="14"/>
+        </w:rPr>
+        <w:t>interface</w:t>
+      </w:r>
+      <w:proofErr w:type="gramEnd"/>
+    </w:p>
+    <w:p>
+      <w:pPr>
+        <w:spacing w:after="0" w:line="240" w:lineRule="auto"/>
+        <w:rPr>
+          <w:rFonts w:ascii="Courier New" w:hAnsi="Courier New" w:cs="Courier New"/>
+          <w:sz w:val="14"/>
+          <w:szCs w:val="14"/>
+        </w:rPr>
+      </w:pPr>
+      <w:proofErr w:type="gramStart"/>
+      <w:r>
+        <w:rPr>
+          <w:rFonts w:ascii="Courier New" w:hAnsi="Courier New" w:cs="Courier New"/>
+          <w:sz w:val="14"/>
+          <w:szCs w:val="14"/>
+        </w:rPr>
+        <w:t>Component</w:t>
+      </w:r>
+      <w:r>
+        <w:rPr>
+          <w:rFonts w:ascii="Courier New" w:hAnsi="Courier New" w:cs="Courier New"/>
+          <w:sz w:val="14"/>
+          <w:szCs w:val="14"/>
+        </w:rPr>
+        <w:t>,</w:t>
+      </w:r>
+      <w:r>
+        <w:rPr>
+          <w:rFonts w:ascii="Courier New" w:hAnsi="Courier New" w:cs="Courier New"/>
+          <w:sz w:val="14"/>
+          <w:szCs w:val="14"/>
+        </w:rPr>
+        <w:t xml:space="preserve"> </w:t>
+      </w:r>
+      <w:r>
+        <w:rPr>
+          <w:rFonts w:ascii="Courier New" w:hAnsi="Courier New" w:cs="Courier New"/>
+          <w:sz w:val="14"/>
+          <w:szCs w:val="14"/>
+        </w:rPr>
+        <w:t xml:space="preserve"> </w:t>
+      </w:r>
+      <w:r>
+        <w:rPr>
+          <w:rFonts w:ascii="Courier New" w:hAnsi="Courier New" w:cs="Courier New"/>
+          <w:sz w:val="14"/>
+          <w:szCs w:val="14"/>
+        </w:rPr>
+        <w:t xml:space="preserve"> </w:t>
+      </w:r>
+      <w:proofErr w:type="gramEnd"/>
+      <w:r>
+        <w:rPr>
+          <w:rFonts w:ascii="Courier New" w:hAnsi="Courier New" w:cs="Courier New"/>
+          <w:sz w:val="14"/>
+          <w:szCs w:val="14"/>
+        </w:rPr>
+        <w:t xml:space="preserve"> From</w:t>
+      </w:r>
+      <w:r>
+        <w:rPr>
+          <w:rFonts w:ascii="Courier New" w:hAnsi="Courier New" w:cs="Courier New"/>
+          <w:sz w:val="14"/>
+          <w:szCs w:val="14"/>
+        </w:rPr>
+        <w:t>,</w:t>
+      </w:r>
+      <w:r>
+        <w:rPr>
+          <w:rFonts w:ascii="Courier New" w:hAnsi="Courier New" w:cs="Courier New"/>
+          <w:sz w:val="14"/>
+          <w:szCs w:val="14"/>
+        </w:rPr>
+        <w:t xml:space="preserve">  Charge</w:t>
+      </w:r>
+      <w:r>
+        <w:rPr>
+          <w:rFonts w:ascii="Courier New" w:hAnsi="Courier New" w:cs="Courier New"/>
+          <w:sz w:val="14"/>
+          <w:szCs w:val="14"/>
+        </w:rPr>
+        <w:t>,</w:t>
+      </w:r>
+      <w:r>
+        <w:rPr>
+          <w:rFonts w:ascii="Courier New" w:hAnsi="Courier New" w:cs="Courier New"/>
+          <w:sz w:val="14"/>
+          <w:szCs w:val="14"/>
+        </w:rPr>
+        <w:t xml:space="preserve"> </w:t>
+      </w:r>
+      <w:r>
+        <w:rPr>
+          <w:rFonts w:ascii="Courier New" w:hAnsi="Courier New" w:cs="Courier New"/>
+          <w:sz w:val="14"/>
+          <w:szCs w:val="14"/>
+        </w:rPr>
+        <w:t xml:space="preserve">Compartment, </w:t>
+      </w:r>
+      <w:r>
+        <w:rPr>
+          <w:rFonts w:ascii="Courier New" w:hAnsi="Courier New" w:cs="Courier New"/>
+          <w:sz w:val="14"/>
+          <w:szCs w:val="14"/>
+        </w:rPr>
+        <w:t>Type</w:t>
+      </w:r>
+      <w:r>
+        <w:rPr>
+          <w:rFonts w:ascii="Courier New" w:hAnsi="Courier New" w:cs="Courier New"/>
+          <w:sz w:val="14"/>
+          <w:szCs w:val="14"/>
+        </w:rPr>
+        <w:t>,</w:t>
+      </w:r>
+      <w:r>
+        <w:rPr>
+          <w:rFonts w:ascii="Courier New" w:hAnsi="Courier New" w:cs="Courier New"/>
+          <w:sz w:val="14"/>
+          <w:szCs w:val="14"/>
+        </w:rPr>
+        <w:t xml:space="preserve">    Activity</w:t>
+      </w:r>
+      <w:r>
+        <w:rPr>
+          <w:rFonts w:ascii="Courier New" w:hAnsi="Courier New" w:cs="Courier New"/>
+          <w:sz w:val="14"/>
+          <w:szCs w:val="14"/>
+        </w:rPr>
+        <w:t>,</w:t>
+      </w:r>
+      <w:r>
+        <w:rPr>
+          <w:rFonts w:ascii="Courier New" w:hAnsi="Courier New" w:cs="Courier New"/>
+          <w:sz w:val="14"/>
+          <w:szCs w:val="14"/>
+        </w:rPr>
+        <w:t xml:space="preserve">   Site Den </w:t>
+      </w:r>
+    </w:p>
+    <w:p>
+      <w:pPr>
+        <w:spacing w:after="0" w:line="240" w:lineRule="auto"/>
+        <w:rPr>
+          <w:rFonts w:ascii="Courier New" w:hAnsi="Courier New" w:cs="Courier New"/>
+          <w:sz w:val="14"/>
+          <w:szCs w:val="14"/>
+        </w:rPr>
+      </w:pPr>
+      <w:r>
+        <w:rPr>
+          <w:rFonts w:ascii="Courier New" w:hAnsi="Courier New" w:cs="Courier New"/>
+          <w:sz w:val="14"/>
+          <w:szCs w:val="14"/>
+        </w:rPr>
+        <w:t>BL</w:t>
+      </w:r>
+      <w:proofErr w:type="gramStart"/>
+      <w:r>
+        <w:rPr>
+          <w:rFonts w:ascii="Courier New" w:hAnsi="Courier New" w:cs="Courier New"/>
+          <w:sz w:val="14"/>
+          <w:szCs w:val="14"/>
+        </w:rPr>
+        <w:t xml:space="preserve">1,   </w:t>
+      </w:r>
+      <w:proofErr w:type="gramEnd"/>
+      <w:r>
+        <w:rPr>
+          <w:rFonts w:ascii="Courier New" w:hAnsi="Courier New" w:cs="Courier New"/>
+          <w:sz w:val="14"/>
+          <w:szCs w:val="14"/>
+        </w:rPr>
+        <w:t xml:space="preserve">   1.45E-05,  -1,  </w:t>
+      </w:r>
+      <w:r>
+        <w:rPr>
+          <w:rFonts w:ascii="Courier New" w:hAnsi="Courier New" w:cs="Courier New"/>
+          <w:sz w:val="14"/>
+          <w:szCs w:val="14"/>
+        </w:rPr>
+        <w:t xml:space="preserve"> </w:t>
+      </w:r>
+      <w:r>
+        <w:rPr>
+          <w:rFonts w:ascii="Courier New" w:hAnsi="Courier New" w:cs="Courier New"/>
+          <w:sz w:val="14"/>
+          <w:szCs w:val="14"/>
+        </w:rPr>
+        <w:t xml:space="preserve">  </w:t>
+      </w:r>
+      <w:r>
+        <w:rPr>
+          <w:rFonts w:ascii="Courier New" w:hAnsi="Courier New" w:cs="Courier New"/>
+          <w:sz w:val="14"/>
+          <w:szCs w:val="14"/>
+        </w:rPr>
+        <w:t xml:space="preserve">BL,            </w:t>
+      </w:r>
+      <w:r>
+        <w:rPr>
+          <w:rFonts w:ascii="Courier New" w:hAnsi="Courier New" w:cs="Courier New"/>
+          <w:sz w:val="14"/>
+          <w:szCs w:val="14"/>
+        </w:rPr>
+        <w:t xml:space="preserve"> </w:t>
+      </w:r>
+      <w:r>
+        <w:rPr>
+          <w:rFonts w:ascii="Courier New" w:hAnsi="Courier New" w:cs="Courier New"/>
+          <w:sz w:val="14"/>
+          <w:szCs w:val="14"/>
+        </w:rPr>
+        <w:t>1</w:t>
+      </w:r>
+      <w:r>
+        <w:rPr>
+          <w:rFonts w:ascii="Courier New" w:hAnsi="Courier New" w:cs="Courier New"/>
+          <w:sz w:val="14"/>
+          <w:szCs w:val="14"/>
+        </w:rPr>
+        <w:t>,      1,          1</w:t>
+      </w:r>
+    </w:p>
+    <w:p>
+      <w:pPr>
+        <w:spacing w:after="0" w:line="240" w:lineRule="auto"/>
+        <w:rPr>
+          <w:rFonts w:ascii="Courier New" w:hAnsi="Courier New" w:cs="Courier New"/>
+          <w:sz w:val="14"/>
+          <w:szCs w:val="14"/>
+        </w:rPr>
+      </w:pPr>
+      <w:r>
+        <w:rPr>
+          <w:rFonts w:ascii="Courier New" w:hAnsi="Courier New" w:cs="Courier New"/>
+          <w:sz w:val="14"/>
+          <w:szCs w:val="14"/>
+        </w:rPr>
+        <w:t>FA</w:t>
+      </w:r>
+      <w:proofErr w:type="gramStart"/>
+      <w:r>
+        <w:rPr>
+          <w:rFonts w:ascii="Courier New" w:hAnsi="Courier New" w:cs="Courier New"/>
+          <w:sz w:val="14"/>
+          <w:szCs w:val="14"/>
+        </w:rPr>
+        <w:t xml:space="preserve">1,   </w:t>
+      </w:r>
+      <w:proofErr w:type="gramEnd"/>
+      <w:r>
+        <w:rPr>
+          <w:rFonts w:ascii="Courier New" w:hAnsi="Courier New" w:cs="Courier New"/>
+          <w:sz w:val="14"/>
+          <w:szCs w:val="14"/>
+        </w:rPr>
+        <w:t xml:space="preserve">     DOC-FA,   0, </w:t>
+      </w:r>
+      <w:r>
+        <w:rPr>
+          <w:rFonts w:ascii="Courier New" w:hAnsi="Courier New" w:cs="Courier New"/>
+          <w:sz w:val="14"/>
+          <w:szCs w:val="14"/>
+        </w:rPr>
+        <w:t xml:space="preserve"> </w:t>
+      </w:r>
+      <w:r>
+        <w:rPr>
+          <w:rFonts w:ascii="Courier New" w:hAnsi="Courier New" w:cs="Courier New"/>
+          <w:sz w:val="14"/>
+          <w:szCs w:val="14"/>
+        </w:rPr>
+        <w:t xml:space="preserve">   </w:t>
+      </w:r>
+      <w:r>
+        <w:rPr>
+          <w:rFonts w:ascii="Courier New" w:hAnsi="Courier New" w:cs="Courier New"/>
+          <w:sz w:val="14"/>
+          <w:szCs w:val="14"/>
+        </w:rPr>
+        <w:t>Water,</w:t>
+      </w:r>
+      <w:r>
+        <w:rPr>
+          <w:rFonts w:ascii="Courier New" w:hAnsi="Courier New" w:cs="Courier New"/>
+          <w:sz w:val="14"/>
+          <w:szCs w:val="14"/>
+        </w:rPr>
+        <w:t xml:space="preserve">  </w:t>
+      </w:r>
+      <w:r>
+        <w:rPr>
+          <w:rFonts w:ascii="Courier New" w:hAnsi="Courier New" w:cs="Courier New"/>
+          <w:sz w:val="14"/>
+          <w:szCs w:val="14"/>
+        </w:rPr>
+        <w:t xml:space="preserve">      </w:t>
+      </w:r>
+      <w:r>
+        <w:rPr>
+          <w:rFonts w:ascii="Courier New" w:hAnsi="Courier New" w:cs="Courier New"/>
+          <w:sz w:val="14"/>
+          <w:szCs w:val="14"/>
+        </w:rPr>
+        <w:t xml:space="preserve">  1,      1,          .004      &lt;--- we need to think through how to specify WHAM species and WHAMV vs WHAMVII</w:t>
+      </w:r>
+    </w:p>
+    <w:p>
+      <w:pPr>
+        <w:spacing w:after="0" w:line="240" w:lineRule="auto"/>
+        <w:rPr>
+          <w:rFonts w:ascii="Courier New" w:hAnsi="Courier New" w:cs="Courier New"/>
+          <w:sz w:val="14"/>
+          <w:szCs w:val="14"/>
+        </w:rPr>
+      </w:pPr>
+      <w:r>
+        <w:rPr>
+          <w:rFonts w:ascii="Courier New" w:hAnsi="Courier New" w:cs="Courier New"/>
+          <w:sz w:val="14"/>
+          <w:szCs w:val="14"/>
+        </w:rPr>
+        <w:t>FA</w:t>
+      </w:r>
+      <w:proofErr w:type="gramStart"/>
+      <w:r>
+        <w:rPr>
+          <w:rFonts w:ascii="Courier New" w:hAnsi="Courier New" w:cs="Courier New"/>
+          <w:sz w:val="14"/>
+          <w:szCs w:val="14"/>
+        </w:rPr>
+        <w:t xml:space="preserve">2,   </w:t>
+      </w:r>
+      <w:proofErr w:type="gramEnd"/>
+      <w:r>
+        <w:rPr>
+          <w:rFonts w:ascii="Courier New" w:hAnsi="Courier New" w:cs="Courier New"/>
+          <w:sz w:val="14"/>
+          <w:szCs w:val="14"/>
+        </w:rPr>
+        <w:t xml:space="preserve">     DOC-FA,   0,  </w:t>
+      </w:r>
+      <w:r>
+        <w:rPr>
+          <w:rFonts w:ascii="Courier New" w:hAnsi="Courier New" w:cs="Courier New"/>
+          <w:sz w:val="14"/>
+          <w:szCs w:val="14"/>
+        </w:rPr>
+        <w:t xml:space="preserve"> </w:t>
+      </w:r>
+      <w:r>
+        <w:rPr>
+          <w:rFonts w:ascii="Courier New" w:hAnsi="Courier New" w:cs="Courier New"/>
+          <w:sz w:val="14"/>
+          <w:szCs w:val="14"/>
+        </w:rPr>
+        <w:t xml:space="preserve">  </w:t>
+      </w:r>
+      <w:r>
+        <w:rPr>
+          <w:rFonts w:ascii="Courier New" w:hAnsi="Courier New" w:cs="Courier New"/>
+          <w:sz w:val="14"/>
+          <w:szCs w:val="14"/>
+        </w:rPr>
+        <w:t>Water,</w:t>
+      </w:r>
+      <w:r>
+        <w:rPr>
+          <w:rFonts w:ascii="Courier New" w:hAnsi="Courier New" w:cs="Courier New"/>
+          <w:sz w:val="14"/>
+          <w:szCs w:val="14"/>
+        </w:rPr>
+        <w:t xml:space="preserve">  </w:t>
+      </w:r>
+      <w:r>
+        <w:rPr>
+          <w:rFonts w:ascii="Courier New" w:hAnsi="Courier New" w:cs="Courier New"/>
+          <w:sz w:val="14"/>
+          <w:szCs w:val="14"/>
+        </w:rPr>
+        <w:t xml:space="preserve">      </w:t>
+      </w:r>
+      <w:r>
+        <w:rPr>
+          <w:rFonts w:ascii="Courier New" w:hAnsi="Courier New" w:cs="Courier New"/>
+          <w:sz w:val="14"/>
+          <w:szCs w:val="14"/>
+        </w:rPr>
+        <w:t xml:space="preserve">  1,      1,          .006           we will also be able to put them into different mass units (e.g. soils vs water)</w:t>
+      </w:r>
+    </w:p>
+    <w:p>
+      <w:pPr>
+        <w:spacing w:after="0" w:line="240" w:lineRule="auto"/>
+        <w:rPr>
+          <w:rFonts w:ascii="Courier New" w:hAnsi="Courier New" w:cs="Courier New"/>
+          <w:sz w:val="14"/>
+          <w:szCs w:val="14"/>
+        </w:rPr>
+      </w:pPr>
+      <w:r>
+        <w:rPr>
+          <w:rFonts w:ascii="Courier New" w:hAnsi="Courier New" w:cs="Courier New"/>
+          <w:sz w:val="14"/>
+          <w:szCs w:val="14"/>
+        </w:rPr>
+        <w:t>HA</w:t>
+      </w:r>
+      <w:proofErr w:type="gramStart"/>
+      <w:r>
+        <w:rPr>
+          <w:rFonts w:ascii="Courier New" w:hAnsi="Courier New" w:cs="Courier New"/>
+          <w:sz w:val="14"/>
+          <w:szCs w:val="14"/>
+        </w:rPr>
+        <w:t xml:space="preserve">1,   </w:t>
+      </w:r>
+      <w:proofErr w:type="gramEnd"/>
+      <w:r>
+        <w:rPr>
+          <w:rFonts w:ascii="Courier New" w:hAnsi="Courier New" w:cs="Courier New"/>
+          <w:sz w:val="14"/>
+          <w:szCs w:val="14"/>
+        </w:rPr>
+        <w:t xml:space="preserve">    </w:t>
+      </w:r>
+      <w:r>
+        <w:rPr>
+          <w:rFonts w:ascii="Courier New" w:hAnsi="Courier New" w:cs="Courier New"/>
+          <w:sz w:val="14"/>
+          <w:szCs w:val="14"/>
+        </w:rPr>
+        <w:t xml:space="preserve">   </w:t>
+      </w:r>
+      <w:r>
+        <w:rPr>
+          <w:rFonts w:ascii="Courier New" w:hAnsi="Courier New" w:cs="Courier New"/>
+          <w:sz w:val="14"/>
+          <w:szCs w:val="14"/>
+        </w:rPr>
+        <w:t xml:space="preserve"> POC,   0,  </w:t>
+      </w:r>
+      <w:r>
+        <w:rPr>
+          <w:rFonts w:ascii="Courier New" w:hAnsi="Courier New" w:cs="Courier New"/>
+          <w:sz w:val="14"/>
+          <w:szCs w:val="14"/>
+        </w:rPr>
+        <w:t xml:space="preserve"> </w:t>
+      </w:r>
+      <w:r>
+        <w:rPr>
+          <w:rFonts w:ascii="Courier New" w:hAnsi="Courier New" w:cs="Courier New"/>
+          <w:sz w:val="14"/>
+          <w:szCs w:val="14"/>
+        </w:rPr>
+        <w:t xml:space="preserve">  </w:t>
+      </w:r>
+      <w:r>
+        <w:rPr>
+          <w:rFonts w:ascii="Courier New" w:hAnsi="Courier New" w:cs="Courier New"/>
+          <w:sz w:val="14"/>
+          <w:szCs w:val="14"/>
+        </w:rPr>
+        <w:t>Water?,</w:t>
+      </w:r>
+      <w:r>
+        <w:rPr>
+          <w:rFonts w:ascii="Courier New" w:hAnsi="Courier New" w:cs="Courier New"/>
+          <w:sz w:val="14"/>
+          <w:szCs w:val="14"/>
+        </w:rPr>
+        <w:t xml:space="preserve">  </w:t>
+      </w:r>
+      <w:r>
+        <w:rPr>
+          <w:rFonts w:ascii="Courier New" w:hAnsi="Courier New" w:cs="Courier New"/>
+          <w:sz w:val="14"/>
+          <w:szCs w:val="14"/>
+        </w:rPr>
+        <w:t xml:space="preserve">     </w:t>
+      </w:r>
+      <w:r>
+        <w:rPr>
+          <w:rFonts w:ascii="Courier New" w:hAnsi="Courier New" w:cs="Courier New"/>
+          <w:sz w:val="14"/>
+          <w:szCs w:val="14"/>
+        </w:rPr>
+        <w:t xml:space="preserve"> </w:t>
+      </w:r>
+      <w:r>
+        <w:rPr>
+          <w:rFonts w:ascii="Courier New" w:hAnsi="Courier New" w:cs="Courier New"/>
+          <w:sz w:val="14"/>
+          <w:szCs w:val="14"/>
+        </w:rPr>
+        <w:t xml:space="preserve"> </w:t>
+      </w:r>
+      <w:r>
+        <w:rPr>
+          <w:rFonts w:ascii="Courier New" w:hAnsi="Courier New" w:cs="Courier New"/>
+          <w:sz w:val="14"/>
+          <w:szCs w:val="14"/>
+        </w:rPr>
+        <w:t xml:space="preserve">1,      1,          .004           and have master </w:t>
+      </w:r>
+      <w:proofErr w:type="spellStart"/>
+      <w:r>
+        <w:rPr>
+          <w:rFonts w:ascii="Courier New" w:hAnsi="Courier New" w:cs="Courier New"/>
+          <w:sz w:val="14"/>
+          <w:szCs w:val="14"/>
+        </w:rPr>
+        <w:t>dbs</w:t>
+      </w:r>
+      <w:proofErr w:type="spellEnd"/>
+      <w:r>
+        <w:rPr>
+          <w:rFonts w:ascii="Courier New" w:hAnsi="Courier New" w:cs="Courier New"/>
+          <w:sz w:val="14"/>
+          <w:szCs w:val="14"/>
+        </w:rPr>
+        <w:t xml:space="preserve"> for WHAM distribution as well as an over-ride with</w:t>
+      </w:r>
+    </w:p>
+    <w:p>
+      <w:pPr>
+        <w:spacing w:after="0" w:line="240" w:lineRule="auto"/>
+        <w:rPr>
+          <w:rFonts w:ascii="Courier New" w:hAnsi="Courier New" w:cs="Courier New"/>
+          <w:sz w:val="14"/>
+          <w:szCs w:val="14"/>
+        </w:rPr>
+      </w:pPr>
+      <w:r>
+        <w:rPr>
+          <w:rFonts w:ascii="Courier New" w:hAnsi="Courier New" w:cs="Courier New"/>
+          <w:sz w:val="14"/>
+          <w:szCs w:val="14"/>
+        </w:rPr>
+        <w:t>HA</w:t>
+      </w:r>
+      <w:proofErr w:type="gramStart"/>
+      <w:r>
+        <w:rPr>
+          <w:rFonts w:ascii="Courier New" w:hAnsi="Courier New" w:cs="Courier New"/>
+          <w:sz w:val="14"/>
+          <w:szCs w:val="14"/>
+        </w:rPr>
+        <w:t xml:space="preserve">2,   </w:t>
+      </w:r>
+      <w:proofErr w:type="gramEnd"/>
+      <w:r>
+        <w:rPr>
+          <w:rFonts w:ascii="Courier New" w:hAnsi="Courier New" w:cs="Courier New"/>
+          <w:sz w:val="14"/>
+          <w:szCs w:val="14"/>
+        </w:rPr>
+        <w:t xml:space="preserve">   </w:t>
+      </w:r>
+      <w:r>
+        <w:rPr>
+          <w:rFonts w:ascii="Courier New" w:hAnsi="Courier New" w:cs="Courier New"/>
+          <w:sz w:val="14"/>
+          <w:szCs w:val="14"/>
+        </w:rPr>
+        <w:t xml:space="preserve">   </w:t>
+      </w:r>
+      <w:r>
+        <w:rPr>
+          <w:rFonts w:ascii="Courier New" w:hAnsi="Courier New" w:cs="Courier New"/>
+          <w:sz w:val="14"/>
+          <w:szCs w:val="14"/>
+        </w:rPr>
+        <w:t xml:space="preserve">  POC,   0,  </w:t>
+      </w:r>
+      <w:r>
+        <w:rPr>
+          <w:rFonts w:ascii="Courier New" w:hAnsi="Courier New" w:cs="Courier New"/>
+          <w:sz w:val="14"/>
+          <w:szCs w:val="14"/>
+        </w:rPr>
+        <w:t xml:space="preserve"> </w:t>
+      </w:r>
+      <w:r>
+        <w:rPr>
+          <w:rFonts w:ascii="Courier New" w:hAnsi="Courier New" w:cs="Courier New"/>
+          <w:sz w:val="14"/>
+          <w:szCs w:val="14"/>
+        </w:rPr>
+        <w:t xml:space="preserve">  </w:t>
+      </w:r>
+      <w:r>
+        <w:rPr>
+          <w:rFonts w:ascii="Courier New" w:hAnsi="Courier New" w:cs="Courier New"/>
+          <w:sz w:val="14"/>
+          <w:szCs w:val="14"/>
+        </w:rPr>
+        <w:t>Water?,</w:t>
+      </w:r>
+      <w:r>
+        <w:rPr>
+          <w:rFonts w:ascii="Courier New" w:hAnsi="Courier New" w:cs="Courier New"/>
+          <w:sz w:val="14"/>
+          <w:szCs w:val="14"/>
+        </w:rPr>
+        <w:t xml:space="preserve"> </w:t>
+      </w:r>
+      <w:r>
+        <w:rPr>
+          <w:rFonts w:ascii="Courier New" w:hAnsi="Courier New" w:cs="Courier New"/>
+          <w:sz w:val="14"/>
+          <w:szCs w:val="14"/>
+        </w:rPr>
+        <w:t xml:space="preserve">     </w:t>
+      </w:r>
+      <w:r>
+        <w:rPr>
+          <w:rFonts w:ascii="Courier New" w:hAnsi="Courier New" w:cs="Courier New"/>
+          <w:sz w:val="14"/>
+          <w:szCs w:val="14"/>
+        </w:rPr>
+        <w:t xml:space="preserve">  </w:t>
+      </w:r>
+      <w:r>
+        <w:rPr>
+          <w:rFonts w:ascii="Courier New" w:hAnsi="Courier New" w:cs="Courier New"/>
+          <w:sz w:val="14"/>
+          <w:szCs w:val="14"/>
+        </w:rPr>
+        <w:t xml:space="preserve"> </w:t>
+      </w:r>
+      <w:r>
+        <w:rPr>
+          <w:rFonts w:ascii="Courier New" w:hAnsi="Courier New" w:cs="Courier New"/>
+          <w:sz w:val="14"/>
+          <w:szCs w:val="14"/>
+        </w:rPr>
+        <w:t>1,      1,          .006           a given parameter file (maybe have a parameter file creator)</w:t>
+      </w:r>
+    </w:p>
+    <w:p>
+      <w:pPr>
+        <w:spacing w:after="0" w:line="240" w:lineRule="auto"/>
+        <w:rPr>
+          <w:rFonts w:ascii="Courier New" w:hAnsi="Courier New" w:cs="Courier New"/>
+          <w:sz w:val="14"/>
+          <w:szCs w:val="14"/>
+        </w:rPr>
+      </w:pPr>
+      <w:r>
+        <w:rPr>
+          <w:rFonts w:ascii="Courier New" w:hAnsi="Courier New" w:cs="Courier New"/>
+          <w:sz w:val="14"/>
+          <w:szCs w:val="14"/>
+        </w:rPr>
+        <w:t>pCO</w:t>
+      </w:r>
+      <w:proofErr w:type="gramStart"/>
+      <w:r>
+        <w:rPr>
+          <w:rFonts w:ascii="Courier New" w:hAnsi="Courier New" w:cs="Courier New"/>
+          <w:sz w:val="14"/>
+          <w:szCs w:val="14"/>
+        </w:rPr>
+        <w:t xml:space="preserve">2,   </w:t>
+      </w:r>
+      <w:proofErr w:type="gramEnd"/>
+      <w:r>
+        <w:rPr>
+          <w:rFonts w:ascii="Courier New" w:hAnsi="Courier New" w:cs="Courier New"/>
+          <w:sz w:val="14"/>
+          <w:szCs w:val="14"/>
+        </w:rPr>
+        <w:t xml:space="preserve">    1E-3.2,   0,     Water,          1,      1,          1</w:t>
       </w:r>
     </w:p>
     <w:p>
@@ -351,24 +1076,970 @@
     </w:p>
     <w:p>
       <w:r>
-        <w:t xml:space="preserve">This is the typical species list but defined in a non-tableau format.  Type should identify which compartment this species will reside in, the number of components used to form this species, and the component numbers and </w:t>
+        <w:t xml:space="preserve">This is the typical species list but defined in a non-tableau format.  Type should identify which compartment this species will reside in, the number of components used to form this species, and the component </w:t>
+      </w:r>
+      <w:proofErr w:type="gramStart"/>
+      <w:r>
+        <w:rPr>
+          <w:strike/>
+        </w:rPr>
+        <w:t>numbers</w:t>
+      </w:r>
+      <w:proofErr w:type="gramEnd"/>
+      <w:r>
+        <w:t xml:space="preserve"> </w:t>
+      </w:r>
+      <w:r>
+        <w:t xml:space="preserve">names </w:t>
+      </w:r>
+      <w:r>
+        <w:t xml:space="preserve">and stoichiometries for each of those components, followed by log K, </w:t>
+      </w:r>
+      <w:r>
+        <w:rPr>
+          <w:rFonts w:cstheme="minorHAnsi"/>
+        </w:rPr>
+        <w:t>Δ</w:t>
+      </w:r>
+      <w:r>
+        <w:t>H etc.   Do we want to keep Monte Carlo info?  We’ve never used it in the BLM.</w:t>
+      </w:r>
+      <w:r>
+        <w:t xml:space="preserve"> Let’s ditch it!</w:t>
+      </w:r>
+    </w:p>
+    <w:p>
+      <w:pPr>
+        <w:spacing w:after="0" w:line="240" w:lineRule="auto"/>
+        <w:rPr>
+          <w:rFonts w:ascii="Courier New" w:hAnsi="Courier New" w:cs="Courier New"/>
+          <w:sz w:val="14"/>
+          <w:szCs w:val="14"/>
+        </w:rPr>
+      </w:pPr>
+      <w:r>
+        <w:rPr>
+          <w:rFonts w:ascii="Courier New" w:hAnsi="Courier New" w:cs="Courier New"/>
+          <w:sz w:val="14"/>
+          <w:szCs w:val="14"/>
+        </w:rPr>
+        <w:t>--------------------------------------------------------------------------------      &lt;--- Mass unit should be defined as well</w:t>
+      </w:r>
+    </w:p>
+    <w:p>
+      <w:pPr>
+        <w:spacing w:after="0" w:line="240" w:lineRule="auto"/>
+        <w:rPr>
+          <w:rFonts w:ascii="Courier New" w:hAnsi="Courier New" w:cs="Courier New"/>
+          <w:sz w:val="14"/>
+          <w:szCs w:val="14"/>
+        </w:rPr>
+      </w:pPr>
+      <w:proofErr w:type="gramStart"/>
+      <w:r>
+        <w:rPr>
+          <w:rFonts w:ascii="Courier New" w:hAnsi="Courier New" w:cs="Courier New"/>
+          <w:sz w:val="14"/>
+          <w:szCs w:val="14"/>
+        </w:rPr>
+        <w:t>Species  Type</w:t>
+      </w:r>
+      <w:proofErr w:type="gramEnd"/>
+      <w:r>
+        <w:rPr>
+          <w:rFonts w:ascii="Courier New" w:hAnsi="Courier New" w:cs="Courier New"/>
+          <w:sz w:val="14"/>
+          <w:szCs w:val="14"/>
+        </w:rPr>
+        <w:t xml:space="preserve"> Act. </w:t>
+      </w:r>
+      <w:proofErr w:type="gramStart"/>
+      <w:r>
+        <w:rPr>
+          <w:rFonts w:ascii="Courier New" w:hAnsi="Courier New" w:cs="Courier New"/>
+          <w:sz w:val="14"/>
+          <w:szCs w:val="14"/>
+        </w:rPr>
+        <w:t>NC  C</w:t>
+      </w:r>
+      <w:proofErr w:type="gramEnd"/>
+      <w:r>
+        <w:rPr>
+          <w:rFonts w:ascii="Courier New" w:hAnsi="Courier New" w:cs="Courier New"/>
+          <w:sz w:val="14"/>
+          <w:szCs w:val="14"/>
+        </w:rPr>
+        <w:t>1     S1    C2    S2    C3    S3     Log K  Delta H    Temp        Conc</w:t>
+      </w:r>
+    </w:p>
+    <w:p>
+      <w:pPr>
+        <w:spacing w:after="0" w:line="240" w:lineRule="auto"/>
+        <w:rPr>
+          <w:rFonts w:ascii="Courier New" w:hAnsi="Courier New" w:cs="Courier New"/>
+          <w:sz w:val="14"/>
+          <w:szCs w:val="14"/>
+        </w:rPr>
+      </w:pPr>
+      <w:r>
+        <w:rPr>
+          <w:rFonts w:ascii="Courier New" w:hAnsi="Courier New" w:cs="Courier New"/>
+          <w:sz w:val="14"/>
+          <w:szCs w:val="14"/>
+        </w:rPr>
+        <w:t>BL1-</w:t>
+      </w:r>
+      <w:proofErr w:type="gramStart"/>
+      <w:r>
+        <w:rPr>
+          <w:rFonts w:ascii="Courier New" w:hAnsi="Courier New" w:cs="Courier New"/>
+          <w:sz w:val="14"/>
+          <w:szCs w:val="14"/>
+        </w:rPr>
+        <w:t>Cu,  21</w:t>
+      </w:r>
+      <w:proofErr w:type="gramEnd"/>
+      <w:r>
+        <w:rPr>
+          <w:rFonts w:ascii="Courier New" w:hAnsi="Courier New" w:cs="Courier New"/>
+          <w:sz w:val="14"/>
+          <w:szCs w:val="14"/>
+        </w:rPr>
+        <w:t xml:space="preserve">,  1,   2, BL1,   1,   Cu,    1,                 7.400     0.000   0.000  0.0000E+00   &lt;-- what about searching from a master </w:t>
       </w:r>
       <w:proofErr w:type="spellStart"/>
       <w:r>
-        <w:t>stoichiometries</w:t>
+        <w:rPr>
+          <w:rFonts w:ascii="Courier New" w:hAnsi="Courier New" w:cs="Courier New"/>
+          <w:sz w:val="14"/>
+          <w:szCs w:val="14"/>
+        </w:rPr>
+        <w:t>dbs</w:t>
       </w:r>
       <w:proofErr w:type="spellEnd"/>
       <w:r>
-        <w:t xml:space="preserve"> for each of those components, followed by log K, </w:t>
-      </w:r>
-      <w:r>
-        <w:rPr>
-          <w:rFonts w:cstheme="minorHAnsi"/>
-        </w:rPr>
-        <w:t>Δ</w:t>
-      </w:r>
-      <w:r>
-        <w:t>H etc.   Do we want to keep Monte Carlo info?  We’ve never used it in the BLM.</w:t>
+        <w:rPr>
+          <w:rFonts w:ascii="Courier New" w:hAnsi="Courier New" w:cs="Courier New"/>
+          <w:sz w:val="14"/>
+          <w:szCs w:val="14"/>
+        </w:rPr>
+        <w:t>?</w:t>
+      </w:r>
+    </w:p>
+    <w:p>
+      <w:pPr>
+        <w:spacing w:after="0" w:line="240" w:lineRule="auto"/>
+        <w:rPr>
+          <w:rFonts w:ascii="Courier New" w:hAnsi="Courier New" w:cs="Courier New"/>
+          <w:sz w:val="14"/>
+          <w:szCs w:val="14"/>
+        </w:rPr>
+      </w:pPr>
+      <w:r>
+        <w:rPr>
+          <w:rFonts w:ascii="Courier New" w:hAnsi="Courier New" w:cs="Courier New"/>
+          <w:sz w:val="14"/>
+          <w:szCs w:val="14"/>
+        </w:rPr>
+        <w:t>BL1-CuOH,</w:t>
+      </w:r>
+      <w:proofErr w:type="gramStart"/>
+      <w:r>
+        <w:rPr>
+          <w:rFonts w:ascii="Courier New" w:hAnsi="Courier New" w:cs="Courier New"/>
+          <w:sz w:val="14"/>
+          <w:szCs w:val="14"/>
+        </w:rPr>
+        <w:t>21,  1</w:t>
+      </w:r>
+      <w:proofErr w:type="gramEnd"/>
+      <w:r>
+        <w:rPr>
+          <w:rFonts w:ascii="Courier New" w:hAnsi="Courier New" w:cs="Courier New"/>
+          <w:sz w:val="14"/>
+          <w:szCs w:val="14"/>
+        </w:rPr>
+        <w:t>,   3, BL1,   1,   Cu,    1,     H,    -1,  -1.300     0.000   0.000  0.0000E+00</w:t>
+      </w:r>
+    </w:p>
+    <w:p>
+      <w:pPr>
+        <w:spacing w:after="0" w:line="240" w:lineRule="auto"/>
+        <w:rPr>
+          <w:rFonts w:ascii="Courier New" w:hAnsi="Courier New" w:cs="Courier New"/>
+          <w:sz w:val="14"/>
+          <w:szCs w:val="14"/>
+        </w:rPr>
+      </w:pPr>
+      <w:r>
+        <w:rPr>
+          <w:rFonts w:ascii="Courier New" w:hAnsi="Courier New" w:cs="Courier New"/>
+          <w:sz w:val="14"/>
+          <w:szCs w:val="14"/>
+        </w:rPr>
+        <w:t>BL1-</w:t>
+      </w:r>
+      <w:proofErr w:type="gramStart"/>
+      <w:r>
+        <w:rPr>
+          <w:rFonts w:ascii="Courier New" w:hAnsi="Courier New" w:cs="Courier New"/>
+          <w:sz w:val="14"/>
+          <w:szCs w:val="14"/>
+        </w:rPr>
+        <w:t>Ca,  21</w:t>
+      </w:r>
+      <w:proofErr w:type="gramEnd"/>
+      <w:r>
+        <w:rPr>
+          <w:rFonts w:ascii="Courier New" w:hAnsi="Courier New" w:cs="Courier New"/>
+          <w:sz w:val="14"/>
+          <w:szCs w:val="14"/>
+        </w:rPr>
+        <w:t>,  1,   2, BL1,   1,   Ca,    1,                 3.600     0.000   0.000  0.0000E+00</w:t>
+      </w:r>
+    </w:p>
+    <w:p>
+      <w:pPr>
+        <w:spacing w:after="0" w:line="240" w:lineRule="auto"/>
+        <w:rPr>
+          <w:rFonts w:ascii="Courier New" w:hAnsi="Courier New" w:cs="Courier New"/>
+          <w:sz w:val="14"/>
+          <w:szCs w:val="14"/>
+        </w:rPr>
+      </w:pPr>
+      <w:r>
+        <w:rPr>
+          <w:rFonts w:ascii="Courier New" w:hAnsi="Courier New" w:cs="Courier New"/>
+          <w:sz w:val="14"/>
+          <w:szCs w:val="14"/>
+        </w:rPr>
+        <w:t>BL1-</w:t>
+      </w:r>
+      <w:proofErr w:type="gramStart"/>
+      <w:r>
+        <w:rPr>
+          <w:rFonts w:ascii="Courier New" w:hAnsi="Courier New" w:cs="Courier New"/>
+          <w:sz w:val="14"/>
+          <w:szCs w:val="14"/>
+        </w:rPr>
+        <w:t xml:space="preserve">H,   </w:t>
+      </w:r>
+      <w:proofErr w:type="gramEnd"/>
+      <w:r>
+        <w:rPr>
+          <w:rFonts w:ascii="Courier New" w:hAnsi="Courier New" w:cs="Courier New"/>
+          <w:sz w:val="14"/>
+          <w:szCs w:val="14"/>
+        </w:rPr>
+        <w:t>21,  1,   2, BL1,   1,    H,    1,                 5.400     0.000   0.000  0.0000E+00</w:t>
+      </w:r>
+    </w:p>
+    <w:p>
+      <w:pPr>
+        <w:spacing w:after="0" w:line="240" w:lineRule="auto"/>
+        <w:rPr>
+          <w:rFonts w:ascii="Courier New" w:hAnsi="Courier New" w:cs="Courier New"/>
+          <w:sz w:val="14"/>
+          <w:szCs w:val="14"/>
+        </w:rPr>
+      </w:pPr>
+      <w:r>
+        <w:rPr>
+          <w:rFonts w:ascii="Courier New" w:hAnsi="Courier New" w:cs="Courier New"/>
+          <w:sz w:val="14"/>
+          <w:szCs w:val="14"/>
+        </w:rPr>
+        <w:t>BL1-</w:t>
+      </w:r>
+      <w:proofErr w:type="gramStart"/>
+      <w:r>
+        <w:rPr>
+          <w:rFonts w:ascii="Courier New" w:hAnsi="Courier New" w:cs="Courier New"/>
+          <w:sz w:val="14"/>
+          <w:szCs w:val="14"/>
+        </w:rPr>
+        <w:t>Na,  21</w:t>
+      </w:r>
+      <w:proofErr w:type="gramEnd"/>
+      <w:r>
+        <w:rPr>
+          <w:rFonts w:ascii="Courier New" w:hAnsi="Courier New" w:cs="Courier New"/>
+          <w:sz w:val="14"/>
+          <w:szCs w:val="14"/>
+        </w:rPr>
+        <w:t>,  1,   2, BL1,   1,   Na,    1,                 3.000     0.000   0.000  0.0000E+00</w:t>
+      </w:r>
+    </w:p>
+    <w:p>
+      <w:pPr>
+        <w:spacing w:after="0" w:line="240" w:lineRule="auto"/>
+        <w:rPr>
+          <w:rFonts w:ascii="Courier New" w:hAnsi="Courier New" w:cs="Courier New"/>
+          <w:sz w:val="14"/>
+          <w:szCs w:val="14"/>
+        </w:rPr>
+      </w:pPr>
+      <w:r>
+        <w:rPr>
+          <w:rFonts w:ascii="Courier New" w:hAnsi="Courier New" w:cs="Courier New"/>
+          <w:sz w:val="14"/>
+          <w:szCs w:val="14"/>
+        </w:rPr>
+        <w:t>HCO</w:t>
+      </w:r>
+      <w:proofErr w:type="gramStart"/>
+      <w:r>
+        <w:rPr>
+          <w:rFonts w:ascii="Courier New" w:hAnsi="Courier New" w:cs="Courier New"/>
+          <w:sz w:val="14"/>
+          <w:szCs w:val="14"/>
+        </w:rPr>
+        <w:t xml:space="preserve">3,   </w:t>
+      </w:r>
+      <w:proofErr w:type="gramEnd"/>
+      <w:r>
+        <w:rPr>
+          <w:rFonts w:ascii="Courier New" w:hAnsi="Courier New" w:cs="Courier New"/>
+          <w:sz w:val="14"/>
+          <w:szCs w:val="14"/>
+        </w:rPr>
+        <w:t xml:space="preserve"> 11,  1,   2, CO3,   1,    H,    1,                10.329     0.000   0.000  0.0000E+00</w:t>
+      </w:r>
+    </w:p>
+    <w:p>
+      <w:pPr>
+        <w:spacing w:after="0" w:line="240" w:lineRule="auto"/>
+        <w:rPr>
+          <w:rFonts w:ascii="Courier New" w:hAnsi="Courier New" w:cs="Courier New"/>
+          <w:sz w:val="14"/>
+          <w:szCs w:val="14"/>
+        </w:rPr>
+      </w:pPr>
+      <w:r>
+        <w:rPr>
+          <w:rFonts w:ascii="Courier New" w:hAnsi="Courier New" w:cs="Courier New"/>
+          <w:sz w:val="14"/>
+          <w:szCs w:val="14"/>
+        </w:rPr>
+        <w:t>H2CO</w:t>
+      </w:r>
+      <w:proofErr w:type="gramStart"/>
+      <w:r>
+        <w:rPr>
+          <w:rFonts w:ascii="Courier New" w:hAnsi="Courier New" w:cs="Courier New"/>
+          <w:sz w:val="14"/>
+          <w:szCs w:val="14"/>
+        </w:rPr>
+        <w:t xml:space="preserve">3,   </w:t>
+      </w:r>
+      <w:proofErr w:type="gramEnd"/>
+      <w:r>
+        <w:rPr>
+          <w:rFonts w:ascii="Courier New" w:hAnsi="Courier New" w:cs="Courier New"/>
+          <w:sz w:val="14"/>
+          <w:szCs w:val="14"/>
+        </w:rPr>
+        <w:t>11,  1,   2, CO3,   1,    H,    2,                16.681     0.000   0.000  0.0000E+00</w:t>
+      </w:r>
+    </w:p>
+    <w:p>
+      <w:pPr>
+        <w:spacing w:after="0" w:line="240" w:lineRule="auto"/>
+        <w:rPr>
+          <w:rFonts w:ascii="Courier New" w:hAnsi="Courier New" w:cs="Courier New"/>
+          <w:sz w:val="14"/>
+          <w:szCs w:val="14"/>
+        </w:rPr>
+      </w:pPr>
+      <w:r>
+        <w:rPr>
+          <w:rFonts w:ascii="Courier New" w:hAnsi="Courier New" w:cs="Courier New"/>
+          <w:sz w:val="14"/>
+          <w:szCs w:val="14"/>
+        </w:rPr>
+        <w:t>MgHCO</w:t>
+      </w:r>
+      <w:proofErr w:type="gramStart"/>
+      <w:r>
+        <w:rPr>
+          <w:rFonts w:ascii="Courier New" w:hAnsi="Courier New" w:cs="Courier New"/>
+          <w:sz w:val="14"/>
+          <w:szCs w:val="14"/>
+        </w:rPr>
+        <w:t>3,  11</w:t>
+      </w:r>
+      <w:proofErr w:type="gramEnd"/>
+      <w:r>
+        <w:rPr>
+          <w:rFonts w:ascii="Courier New" w:hAnsi="Courier New" w:cs="Courier New"/>
+          <w:sz w:val="14"/>
+          <w:szCs w:val="14"/>
+        </w:rPr>
+        <w:t>,  1,   3, CO3,   1,   Mg,    1,     H,     1,  11.400     0.000   0.000  0.0000E+00</w:t>
+      </w:r>
+    </w:p>
+    <w:p>
+      <w:pPr>
+        <w:spacing w:after="0" w:line="240" w:lineRule="auto"/>
+        <w:rPr>
+          <w:rFonts w:ascii="Courier New" w:hAnsi="Courier New" w:cs="Courier New"/>
+          <w:sz w:val="14"/>
+          <w:szCs w:val="14"/>
+        </w:rPr>
+      </w:pPr>
+      <w:r>
+        <w:rPr>
+          <w:rFonts w:ascii="Courier New" w:hAnsi="Courier New" w:cs="Courier New"/>
+          <w:sz w:val="14"/>
+          <w:szCs w:val="14"/>
+        </w:rPr>
+        <w:t>MgCO</w:t>
+      </w:r>
+      <w:proofErr w:type="gramStart"/>
+      <w:r>
+        <w:rPr>
+          <w:rFonts w:ascii="Courier New" w:hAnsi="Courier New" w:cs="Courier New"/>
+          <w:sz w:val="14"/>
+          <w:szCs w:val="14"/>
+        </w:rPr>
+        <w:t xml:space="preserve">3,   </w:t>
+      </w:r>
+      <w:proofErr w:type="gramEnd"/>
+      <w:r>
+        <w:rPr>
+          <w:rFonts w:ascii="Courier New" w:hAnsi="Courier New" w:cs="Courier New"/>
+          <w:sz w:val="14"/>
+          <w:szCs w:val="14"/>
+        </w:rPr>
+        <w:t>11,  1,   2, CO3,   1,   Mg,    1,                 2.980     0.000   0.000  0.0000E+00</w:t>
+      </w:r>
+    </w:p>
+    <w:p>
+      <w:pPr>
+        <w:spacing w:after="0" w:line="240" w:lineRule="auto"/>
+        <w:rPr>
+          <w:rFonts w:ascii="Courier New" w:hAnsi="Courier New" w:cs="Courier New"/>
+          <w:sz w:val="14"/>
+          <w:szCs w:val="14"/>
+        </w:rPr>
+      </w:pPr>
+      <w:r>
+        <w:rPr>
+          <w:rFonts w:ascii="Courier New" w:hAnsi="Courier New" w:cs="Courier New"/>
+          <w:sz w:val="14"/>
+          <w:szCs w:val="14"/>
+        </w:rPr>
+        <w:t>MgSO</w:t>
+      </w:r>
+      <w:proofErr w:type="gramStart"/>
+      <w:r>
+        <w:rPr>
+          <w:rFonts w:ascii="Courier New" w:hAnsi="Courier New" w:cs="Courier New"/>
+          <w:sz w:val="14"/>
+          <w:szCs w:val="14"/>
+        </w:rPr>
+        <w:t xml:space="preserve">4,   </w:t>
+      </w:r>
+      <w:proofErr w:type="gramEnd"/>
+      <w:r>
+        <w:rPr>
+          <w:rFonts w:ascii="Courier New" w:hAnsi="Courier New" w:cs="Courier New"/>
+          <w:sz w:val="14"/>
+          <w:szCs w:val="14"/>
+        </w:rPr>
+        <w:t>11,  1,   2, Mg,    1,  SO4,    1,                 2.370     0.000   0.000  0.0000E+00</w:t>
+      </w:r>
+    </w:p>
+    <w:p>
+      <w:pPr>
+        <w:spacing w:after="0" w:line="240" w:lineRule="auto"/>
+        <w:rPr>
+          <w:rFonts w:ascii="Courier New" w:hAnsi="Courier New" w:cs="Courier New"/>
+          <w:sz w:val="14"/>
+          <w:szCs w:val="14"/>
+        </w:rPr>
+      </w:pPr>
+      <w:r>
+        <w:rPr>
+          <w:rFonts w:ascii="Courier New" w:hAnsi="Courier New" w:cs="Courier New"/>
+          <w:sz w:val="14"/>
+          <w:szCs w:val="14"/>
+        </w:rPr>
+        <w:t>CaHCO</w:t>
+      </w:r>
+      <w:proofErr w:type="gramStart"/>
+      <w:r>
+        <w:rPr>
+          <w:rFonts w:ascii="Courier New" w:hAnsi="Courier New" w:cs="Courier New"/>
+          <w:sz w:val="14"/>
+          <w:szCs w:val="14"/>
+        </w:rPr>
+        <w:t>3,  11</w:t>
+      </w:r>
+      <w:proofErr w:type="gramEnd"/>
+      <w:r>
+        <w:rPr>
+          <w:rFonts w:ascii="Courier New" w:hAnsi="Courier New" w:cs="Courier New"/>
+          <w:sz w:val="14"/>
+          <w:szCs w:val="14"/>
+        </w:rPr>
+        <w:t>,  1,   3, Ca,    1,  CO3,    1,     H,     1,  11.440     0.000   0.000  0.0000E+00</w:t>
+      </w:r>
+    </w:p>
+    <w:p>
+      <w:pPr>
+        <w:spacing w:after="0" w:line="240" w:lineRule="auto"/>
+        <w:rPr>
+          <w:rFonts w:ascii="Courier New" w:hAnsi="Courier New" w:cs="Courier New"/>
+          <w:sz w:val="14"/>
+          <w:szCs w:val="14"/>
+        </w:rPr>
+      </w:pPr>
+      <w:r>
+        <w:rPr>
+          <w:rFonts w:ascii="Courier New" w:hAnsi="Courier New" w:cs="Courier New"/>
+          <w:sz w:val="14"/>
+          <w:szCs w:val="14"/>
+        </w:rPr>
+        <w:t>CaCO</w:t>
+      </w:r>
+      <w:proofErr w:type="gramStart"/>
+      <w:r>
+        <w:rPr>
+          <w:rFonts w:ascii="Courier New" w:hAnsi="Courier New" w:cs="Courier New"/>
+          <w:sz w:val="14"/>
+          <w:szCs w:val="14"/>
+        </w:rPr>
+        <w:t xml:space="preserve">3,   </w:t>
+      </w:r>
+      <w:proofErr w:type="gramEnd"/>
+      <w:r>
+        <w:rPr>
+          <w:rFonts w:ascii="Courier New" w:hAnsi="Courier New" w:cs="Courier New"/>
+          <w:sz w:val="14"/>
+          <w:szCs w:val="14"/>
+        </w:rPr>
+        <w:t>11,  1,   2, Ca,    1,  CO3,    1,                 3.220     0.000   0.000  0.0000E+00</w:t>
+      </w:r>
+    </w:p>
+    <w:p>
+      <w:pPr>
+        <w:spacing w:after="0" w:line="240" w:lineRule="auto"/>
+        <w:rPr>
+          <w:rFonts w:ascii="Courier New" w:hAnsi="Courier New" w:cs="Courier New"/>
+          <w:sz w:val="14"/>
+          <w:szCs w:val="14"/>
+        </w:rPr>
+      </w:pPr>
+      <w:r>
+        <w:rPr>
+          <w:rFonts w:ascii="Courier New" w:hAnsi="Courier New" w:cs="Courier New"/>
+          <w:sz w:val="14"/>
+          <w:szCs w:val="14"/>
+        </w:rPr>
+        <w:t>CaSO</w:t>
+      </w:r>
+      <w:proofErr w:type="gramStart"/>
+      <w:r>
+        <w:rPr>
+          <w:rFonts w:ascii="Courier New" w:hAnsi="Courier New" w:cs="Courier New"/>
+          <w:sz w:val="14"/>
+          <w:szCs w:val="14"/>
+        </w:rPr>
+        <w:t xml:space="preserve">4,   </w:t>
+      </w:r>
+      <w:proofErr w:type="gramEnd"/>
+      <w:r>
+        <w:rPr>
+          <w:rFonts w:ascii="Courier New" w:hAnsi="Courier New" w:cs="Courier New"/>
+          <w:sz w:val="14"/>
+          <w:szCs w:val="14"/>
+        </w:rPr>
+        <w:t>11,  1,   2, Ca,    1,  SO4,    1,                 2.300     0.000   0.000  0.0000E+00</w:t>
+      </w:r>
+    </w:p>
+    <w:p>
+      <w:pPr>
+        <w:spacing w:after="0" w:line="240" w:lineRule="auto"/>
+        <w:rPr>
+          <w:rFonts w:ascii="Courier New" w:hAnsi="Courier New" w:cs="Courier New"/>
+          <w:sz w:val="14"/>
+          <w:szCs w:val="14"/>
+        </w:rPr>
+      </w:pPr>
+      <w:proofErr w:type="spellStart"/>
+      <w:proofErr w:type="gramStart"/>
+      <w:r>
+        <w:rPr>
+          <w:rFonts w:ascii="Courier New" w:hAnsi="Courier New" w:cs="Courier New"/>
+          <w:sz w:val="14"/>
+          <w:szCs w:val="14"/>
+        </w:rPr>
+        <w:t>CuOH</w:t>
+      </w:r>
+      <w:proofErr w:type="spellEnd"/>
+      <w:r>
+        <w:rPr>
+          <w:rFonts w:ascii="Courier New" w:hAnsi="Courier New" w:cs="Courier New"/>
+          <w:sz w:val="14"/>
+          <w:szCs w:val="14"/>
+        </w:rPr>
+        <w:t xml:space="preserve">,   </w:t>
+      </w:r>
+      <w:proofErr w:type="gramEnd"/>
+      <w:r>
+        <w:rPr>
+          <w:rFonts w:ascii="Courier New" w:hAnsi="Courier New" w:cs="Courier New"/>
+          <w:sz w:val="14"/>
+          <w:szCs w:val="14"/>
+        </w:rPr>
+        <w:t xml:space="preserve"> 11,  1,   2, Cu,    1,    H,   -1,                -7.520     0.000   0.000  0.0000E+00</w:t>
+      </w:r>
+    </w:p>
+    <w:p>
+      <w:pPr>
+        <w:spacing w:after="0" w:line="240" w:lineRule="auto"/>
+        <w:rPr>
+          <w:rFonts w:ascii="Courier New" w:hAnsi="Courier New" w:cs="Courier New"/>
+          <w:sz w:val="14"/>
+          <w:szCs w:val="14"/>
+        </w:rPr>
+      </w:pPr>
+      <w:proofErr w:type="gramStart"/>
+      <w:r>
+        <w:rPr>
+          <w:rFonts w:ascii="Courier New" w:hAnsi="Courier New" w:cs="Courier New"/>
+          <w:sz w:val="14"/>
+          <w:szCs w:val="14"/>
+        </w:rPr>
+        <w:t>Cu(</w:t>
+      </w:r>
+      <w:proofErr w:type="gramEnd"/>
+      <w:r>
+        <w:rPr>
+          <w:rFonts w:ascii="Courier New" w:hAnsi="Courier New" w:cs="Courier New"/>
+          <w:sz w:val="14"/>
+          <w:szCs w:val="14"/>
+        </w:rPr>
+        <w:t>OH)2, 11,  1,   2, Cu,    1,    H,   -2,               -16.220     0.000   0.000  0.0000E+00</w:t>
+      </w:r>
+    </w:p>
+    <w:p>
+      <w:pPr>
+        <w:spacing w:after="0" w:line="240" w:lineRule="auto"/>
+        <w:rPr>
+          <w:rFonts w:ascii="Courier New" w:hAnsi="Courier New" w:cs="Courier New"/>
+          <w:sz w:val="14"/>
+          <w:szCs w:val="14"/>
+        </w:rPr>
+      </w:pPr>
+      <w:r>
+        <w:rPr>
+          <w:rFonts w:ascii="Courier New" w:hAnsi="Courier New" w:cs="Courier New"/>
+          <w:sz w:val="14"/>
+          <w:szCs w:val="14"/>
+        </w:rPr>
+        <w:t>CuSO</w:t>
+      </w:r>
+      <w:proofErr w:type="gramStart"/>
+      <w:r>
+        <w:rPr>
+          <w:rFonts w:ascii="Courier New" w:hAnsi="Courier New" w:cs="Courier New"/>
+          <w:sz w:val="14"/>
+          <w:szCs w:val="14"/>
+        </w:rPr>
+        <w:t xml:space="preserve">4,   </w:t>
+      </w:r>
+      <w:proofErr w:type="gramEnd"/>
+      <w:r>
+        <w:rPr>
+          <w:rFonts w:ascii="Courier New" w:hAnsi="Courier New" w:cs="Courier New"/>
+          <w:sz w:val="14"/>
+          <w:szCs w:val="14"/>
+        </w:rPr>
+        <w:t>11,  1,   2, Cu,    1,  SO4,    1,                 2.360     0.000   0.000  0.0000E+00</w:t>
+      </w:r>
+    </w:p>
+    <w:p>
+      <w:pPr>
+        <w:spacing w:after="0" w:line="240" w:lineRule="auto"/>
+        <w:rPr>
+          <w:rFonts w:ascii="Courier New" w:hAnsi="Courier New" w:cs="Courier New"/>
+          <w:sz w:val="14"/>
+          <w:szCs w:val="14"/>
+        </w:rPr>
+      </w:pPr>
+      <w:r>
+        <w:rPr>
+          <w:rFonts w:ascii="Courier New" w:hAnsi="Courier New" w:cs="Courier New"/>
+          <w:sz w:val="14"/>
+          <w:szCs w:val="14"/>
+        </w:rPr>
+        <w:t>CuCO</w:t>
+      </w:r>
+      <w:proofErr w:type="gramStart"/>
+      <w:r>
+        <w:rPr>
+          <w:rFonts w:ascii="Courier New" w:hAnsi="Courier New" w:cs="Courier New"/>
+          <w:sz w:val="14"/>
+          <w:szCs w:val="14"/>
+        </w:rPr>
+        <w:t xml:space="preserve">3,   </w:t>
+      </w:r>
+      <w:proofErr w:type="gramEnd"/>
+      <w:r>
+        <w:rPr>
+          <w:rFonts w:ascii="Courier New" w:hAnsi="Courier New" w:cs="Courier New"/>
+          <w:sz w:val="14"/>
+          <w:szCs w:val="14"/>
+        </w:rPr>
+        <w:t>11,  1,   2, Cu,    1,  CO3,    1,                 6.750     0.000   0.000  0.0000E+00</w:t>
+      </w:r>
+    </w:p>
+    <w:p>
+      <w:pPr>
+        <w:spacing w:after="0" w:line="240" w:lineRule="auto"/>
+        <w:rPr>
+          <w:rFonts w:ascii="Courier New" w:hAnsi="Courier New" w:cs="Courier New"/>
+          <w:sz w:val="14"/>
+          <w:szCs w:val="14"/>
+        </w:rPr>
+      </w:pPr>
+      <w:proofErr w:type="gramStart"/>
+      <w:r>
+        <w:rPr>
+          <w:rFonts w:ascii="Courier New" w:hAnsi="Courier New" w:cs="Courier New"/>
+          <w:sz w:val="14"/>
+          <w:szCs w:val="14"/>
+        </w:rPr>
+        <w:t>Cu(</w:t>
+      </w:r>
+      <w:proofErr w:type="gramEnd"/>
+      <w:r>
+        <w:rPr>
+          <w:rFonts w:ascii="Courier New" w:hAnsi="Courier New" w:cs="Courier New"/>
+          <w:sz w:val="14"/>
+          <w:szCs w:val="14"/>
+        </w:rPr>
+        <w:t>CO3)2,11,  1,   2, Cu,    1,  CO3,    2,                 9.920     0.000   0.000  0.0000E+00</w:t>
+      </w:r>
+    </w:p>
+    <w:p>
+      <w:pPr>
+        <w:spacing w:after="0" w:line="240" w:lineRule="auto"/>
+        <w:rPr>
+          <w:rFonts w:ascii="Courier New" w:hAnsi="Courier New" w:cs="Courier New"/>
+          <w:sz w:val="14"/>
+          <w:szCs w:val="14"/>
+        </w:rPr>
+      </w:pPr>
+      <w:proofErr w:type="spellStart"/>
+      <w:proofErr w:type="gramStart"/>
+      <w:r>
+        <w:rPr>
+          <w:rFonts w:ascii="Courier New" w:hAnsi="Courier New" w:cs="Courier New"/>
+          <w:sz w:val="14"/>
+          <w:szCs w:val="14"/>
+        </w:rPr>
+        <w:t>CuCl</w:t>
+      </w:r>
+      <w:proofErr w:type="spellEnd"/>
+      <w:r>
+        <w:rPr>
+          <w:rFonts w:ascii="Courier New" w:hAnsi="Courier New" w:cs="Courier New"/>
+          <w:sz w:val="14"/>
+          <w:szCs w:val="14"/>
+        </w:rPr>
+        <w:t xml:space="preserve">,   </w:t>
+      </w:r>
+      <w:proofErr w:type="gramEnd"/>
+      <w:r>
+        <w:rPr>
+          <w:rFonts w:ascii="Courier New" w:hAnsi="Courier New" w:cs="Courier New"/>
+          <w:sz w:val="14"/>
+          <w:szCs w:val="14"/>
+        </w:rPr>
+        <w:t xml:space="preserve"> 11,  1,   2, Cu,    1,   Cl,    1,                 0.400     0.000   0.000  0.0000E+00</w:t>
+      </w:r>
+    </w:p>
+    <w:p>
+      <w:pPr>
+        <w:spacing w:after="0" w:line="240" w:lineRule="auto"/>
+        <w:rPr>
+          <w:rFonts w:ascii="Courier New" w:hAnsi="Courier New" w:cs="Courier New"/>
+          <w:sz w:val="14"/>
+          <w:szCs w:val="14"/>
+        </w:rPr>
+      </w:pPr>
+      <w:r>
+        <w:rPr>
+          <w:rFonts w:ascii="Courier New" w:hAnsi="Courier New" w:cs="Courier New"/>
+          <w:sz w:val="14"/>
+          <w:szCs w:val="14"/>
+        </w:rPr>
+        <w:t>CuHCO</w:t>
+      </w:r>
+      <w:proofErr w:type="gramStart"/>
+      <w:r>
+        <w:rPr>
+          <w:rFonts w:ascii="Courier New" w:hAnsi="Courier New" w:cs="Courier New"/>
+          <w:sz w:val="14"/>
+          <w:szCs w:val="14"/>
+        </w:rPr>
+        <w:t>3,  11</w:t>
+      </w:r>
+      <w:proofErr w:type="gramEnd"/>
+      <w:r>
+        <w:rPr>
+          <w:rFonts w:ascii="Courier New" w:hAnsi="Courier New" w:cs="Courier New"/>
+          <w:sz w:val="14"/>
+          <w:szCs w:val="14"/>
+        </w:rPr>
+        <w:t>,  1,   3, Cu,    1,  CO3,    1,      H,    1,  14.620     0.000   0.000  0.0000E+00</w:t>
+      </w:r>
+    </w:p>
+    <w:p>
+      <w:pPr>
+        <w:spacing w:after="0" w:line="240" w:lineRule="auto"/>
+        <w:rPr>
+          <w:rFonts w:ascii="Courier New" w:hAnsi="Courier New" w:cs="Courier New"/>
+          <w:sz w:val="14"/>
+          <w:szCs w:val="14"/>
+        </w:rPr>
+      </w:pPr>
+      <w:r>
+        <w:rPr>
+          <w:rFonts w:ascii="Courier New" w:hAnsi="Courier New" w:cs="Courier New"/>
+          <w:sz w:val="14"/>
+          <w:szCs w:val="14"/>
+        </w:rPr>
+        <w:lastRenderedPageBreak/>
+        <w:t>Cu-FA</w:t>
+      </w:r>
+      <w:proofErr w:type="gramStart"/>
+      <w:r>
+        <w:rPr>
+          <w:rFonts w:ascii="Courier New" w:hAnsi="Courier New" w:cs="Courier New"/>
+          <w:sz w:val="14"/>
+          <w:szCs w:val="14"/>
+        </w:rPr>
+        <w:t>1,  11</w:t>
+      </w:r>
+      <w:proofErr w:type="gramEnd"/>
+      <w:r>
+        <w:rPr>
+          <w:rFonts w:ascii="Courier New" w:hAnsi="Courier New" w:cs="Courier New"/>
+          <w:sz w:val="14"/>
+          <w:szCs w:val="14"/>
+        </w:rPr>
+        <w:t>,  1,   2, FA1,   1,   Cu,    1,                 5.000     0.000   0.000  0.0000E+00</w:t>
+      </w:r>
+    </w:p>
+    <w:p>
+      <w:pPr>
+        <w:spacing w:after="0" w:line="240" w:lineRule="auto"/>
+        <w:rPr>
+          <w:rFonts w:ascii="Courier New" w:hAnsi="Courier New" w:cs="Courier New"/>
+          <w:sz w:val="14"/>
+          <w:szCs w:val="14"/>
+        </w:rPr>
+      </w:pPr>
+      <w:r>
+        <w:rPr>
+          <w:rFonts w:ascii="Courier New" w:hAnsi="Courier New" w:cs="Courier New"/>
+          <w:sz w:val="14"/>
+          <w:szCs w:val="14"/>
+        </w:rPr>
+        <w:t>Cu-FA</w:t>
+      </w:r>
+      <w:proofErr w:type="gramStart"/>
+      <w:r>
+        <w:rPr>
+          <w:rFonts w:ascii="Courier New" w:hAnsi="Courier New" w:cs="Courier New"/>
+          <w:sz w:val="14"/>
+          <w:szCs w:val="14"/>
+        </w:rPr>
+        <w:t>2,  11</w:t>
+      </w:r>
+      <w:proofErr w:type="gramEnd"/>
+      <w:r>
+        <w:rPr>
+          <w:rFonts w:ascii="Courier New" w:hAnsi="Courier New" w:cs="Courier New"/>
+          <w:sz w:val="14"/>
+          <w:szCs w:val="14"/>
+        </w:rPr>
+        <w:t>,  1,   2, FA1,   1,   Cu,    1,                 7.000     0.000   0.000  0.0000E+00</w:t>
+      </w:r>
+    </w:p>
+    <w:p>
+      <w:pPr>
+        <w:spacing w:after="0" w:line="240" w:lineRule="auto"/>
+        <w:rPr>
+          <w:rFonts w:ascii="Courier New" w:hAnsi="Courier New" w:cs="Courier New"/>
+          <w:sz w:val="14"/>
+          <w:szCs w:val="14"/>
+        </w:rPr>
+      </w:pPr>
+      <w:r>
+        <w:rPr>
+          <w:rFonts w:ascii="Courier New" w:hAnsi="Courier New" w:cs="Courier New"/>
+          <w:sz w:val="14"/>
+          <w:szCs w:val="14"/>
+        </w:rPr>
+        <w:t>Cu-HA</w:t>
+      </w:r>
+      <w:proofErr w:type="gramStart"/>
+      <w:r>
+        <w:rPr>
+          <w:rFonts w:ascii="Courier New" w:hAnsi="Courier New" w:cs="Courier New"/>
+          <w:sz w:val="14"/>
+          <w:szCs w:val="14"/>
+        </w:rPr>
+        <w:t>1,  31</w:t>
+      </w:r>
+      <w:proofErr w:type="gramEnd"/>
+      <w:r>
+        <w:rPr>
+          <w:rFonts w:ascii="Courier New" w:hAnsi="Courier New" w:cs="Courier New"/>
+          <w:sz w:val="14"/>
+          <w:szCs w:val="14"/>
+        </w:rPr>
+        <w:t>,  1,   2, HA1,   1,   Cu,    1,                 5.500     0.000   0.000  0.0000E+00</w:t>
+      </w:r>
+    </w:p>
+    <w:p>
+      <w:pPr>
+        <w:spacing w:after="0" w:line="240" w:lineRule="auto"/>
+        <w:rPr>
+          <w:sz w:val="20"/>
+          <w:szCs w:val="20"/>
+        </w:rPr>
+      </w:pPr>
+      <w:r>
+        <w:rPr>
+          <w:rFonts w:ascii="Courier New" w:hAnsi="Courier New" w:cs="Courier New"/>
+          <w:sz w:val="14"/>
+          <w:szCs w:val="14"/>
+        </w:rPr>
+        <w:t>Cu-HA</w:t>
+      </w:r>
+      <w:proofErr w:type="gramStart"/>
+      <w:r>
+        <w:rPr>
+          <w:rFonts w:ascii="Courier New" w:hAnsi="Courier New" w:cs="Courier New"/>
+          <w:sz w:val="14"/>
+          <w:szCs w:val="14"/>
+        </w:rPr>
+        <w:t>2,  31</w:t>
+      </w:r>
+      <w:proofErr w:type="gramEnd"/>
+      <w:r>
+        <w:rPr>
+          <w:rFonts w:ascii="Courier New" w:hAnsi="Courier New" w:cs="Courier New"/>
+          <w:sz w:val="14"/>
+          <w:szCs w:val="14"/>
+        </w:rPr>
+        <w:t>,  1,   2, HA1,   1,   Cu,    1,                 7.500     0.000   0.000  0.0000E+00</w:t>
       </w:r>
     </w:p>
     <w:p>
@@ -385,44 +2056,417 @@
       </w:r>
       <w:proofErr w:type="gramStart"/>
       <w:r>
+        <w:t>, it</w:t>
+      </w:r>
+      <w:proofErr w:type="gramEnd"/>
+      <w:r>
+        <w:t xml:space="preserve"> was useful for things like cation exchange reactions.  </w:t>
+      </w:r>
+      <w:proofErr w:type="gramStart"/>
+      <w:r>
+        <w:t>Obviously</w:t>
+      </w:r>
+      <w:proofErr w:type="gramEnd"/>
+      <w:r>
+        <w:t xml:space="preserve"> we haven’t done a lot of soils work.</w:t>
+      </w:r>
+      <w:r>
+        <w:t xml:space="preserve"> Let’s not include this…for now?</w:t>
+      </w:r>
+    </w:p>
+    <w:p>
+      <w:pPr>
+        <w:pStyle w:val="Heading1"/>
+      </w:pPr>
+      <w:r>
+        <w:t>Phase list</w:t>
+      </w:r>
+    </w:p>
+    <w:p>
+      <w:r>
+        <w:t>Finally we might use this!  We can have phase stoichiometry</w:t>
+      </w:r>
+      <w:r>
+        <w:t>, thermodynamic constants, and finally the amount of moles if there is a finite amount of the phase present (in other words, if there is a possibility it will all dissolve and “poof”, it’s gone).</w:t>
+      </w:r>
+    </w:p>
+    <w:p>
+      <w:pPr>
+        <w:spacing w:after="0" w:line="240" w:lineRule="auto"/>
+        <w:rPr>
+          <w:rFonts w:ascii="Courier New" w:hAnsi="Courier New" w:cs="Courier New"/>
+          <w:sz w:val="14"/>
+          <w:szCs w:val="14"/>
+        </w:rPr>
+      </w:pPr>
+      <w:r>
+        <w:rPr>
+          <w:rFonts w:ascii="Courier New" w:hAnsi="Courier New" w:cs="Courier New"/>
+          <w:sz w:val="14"/>
+          <w:szCs w:val="14"/>
+        </w:rPr>
+        <w:t>--------------------------------------------------------------------------------      &lt;-- need to think this one through as well</w:t>
+      </w:r>
+    </w:p>
+    <w:p>
+      <w:pPr>
+        <w:tabs>
+          <w:tab w:val="left" w:pos="810"/>
+          <w:tab w:val="left" w:pos="1260"/>
+          <w:tab w:val="left" w:pos="1800"/>
+          <w:tab w:val="left" w:pos="2250"/>
+          <w:tab w:val="left" w:pos="2610"/>
+          <w:tab w:val="left" w:pos="2970"/>
+          <w:tab w:val="left" w:pos="3510"/>
+          <w:tab w:val="left" w:pos="3870"/>
+          <w:tab w:val="left" w:pos="4590"/>
+          <w:tab w:val="left" w:pos="5490"/>
+          <w:tab w:val="left" w:pos="6210"/>
+        </w:tabs>
+        <w:spacing w:after="0"/>
+        <w:rPr>
+          <w:rFonts w:ascii="Courier New" w:hAnsi="Courier New" w:cs="Courier New"/>
+          <w:sz w:val="14"/>
+          <w:szCs w:val="14"/>
+        </w:rPr>
+      </w:pPr>
+      <w:r>
+        <w:rPr>
+          <w:rFonts w:ascii="Courier New" w:hAnsi="Courier New" w:cs="Courier New"/>
+          <w:sz w:val="14"/>
+          <w:szCs w:val="14"/>
+        </w:rPr>
+        <w:t>Phase</w:t>
+      </w:r>
+      <w:r>
+        <w:rPr>
+          <w:rFonts w:ascii="Courier New" w:hAnsi="Courier New" w:cs="Courier New"/>
+          <w:sz w:val="14"/>
+          <w:szCs w:val="14"/>
+        </w:rPr>
         <w:t>,</w:t>
       </w:r>
-      <w:proofErr w:type="gramEnd"/>
-      <w:r>
-        <w:t xml:space="preserve"> it was useful for things like cation exchange reactions.  Obviously we haven’t done a lot of soils work.</w:t>
-      </w:r>
-    </w:p>
-    <w:p>
-      <w:pPr>
-        <w:pStyle w:val="Heading1"/>
-      </w:pPr>
-      <w:r>
-        <w:t>Phase list</w:t>
-      </w:r>
-    </w:p>
-    <w:p>
-      <w:r>
-        <w:t>Finally we might use this!  We can have phase stoichiometry</w:t>
-      </w:r>
-      <w:r>
-        <w:t>, thermodynamic constants, and finally the amount of moles if there is a finite amount of the phase present (in other words, if there is a possibility it will all dissolve and “poof”, it’s gone).</w:t>
+      <w:r>
+        <w:rPr>
+          <w:rFonts w:ascii="Courier New" w:hAnsi="Courier New" w:cs="Courier New"/>
+          <w:sz w:val="14"/>
+          <w:szCs w:val="14"/>
+        </w:rPr>
+        <w:tab/>
+      </w:r>
+      <w:r>
+        <w:rPr>
+          <w:rFonts w:ascii="Courier New" w:hAnsi="Courier New" w:cs="Courier New"/>
+          <w:sz w:val="14"/>
+          <w:szCs w:val="14"/>
+        </w:rPr>
+        <w:t>NC,</w:t>
+      </w:r>
+      <w:r>
+        <w:rPr>
+          <w:rFonts w:ascii="Courier New" w:hAnsi="Courier New" w:cs="Courier New"/>
+          <w:sz w:val="14"/>
+          <w:szCs w:val="14"/>
+        </w:rPr>
+        <w:tab/>
+      </w:r>
+      <w:r>
+        <w:rPr>
+          <w:rFonts w:ascii="Courier New" w:hAnsi="Courier New" w:cs="Courier New"/>
+          <w:sz w:val="14"/>
+          <w:szCs w:val="14"/>
+        </w:rPr>
+        <w:t>C1,</w:t>
+      </w:r>
+      <w:r>
+        <w:rPr>
+          <w:rFonts w:ascii="Courier New" w:hAnsi="Courier New" w:cs="Courier New"/>
+          <w:sz w:val="14"/>
+          <w:szCs w:val="14"/>
+        </w:rPr>
+        <w:tab/>
+      </w:r>
+      <w:r>
+        <w:rPr>
+          <w:rFonts w:ascii="Courier New" w:hAnsi="Courier New" w:cs="Courier New"/>
+          <w:sz w:val="14"/>
+          <w:szCs w:val="14"/>
+        </w:rPr>
+        <w:t>S1,</w:t>
+      </w:r>
+      <w:r>
+        <w:rPr>
+          <w:rFonts w:ascii="Courier New" w:hAnsi="Courier New" w:cs="Courier New"/>
+          <w:sz w:val="14"/>
+          <w:szCs w:val="14"/>
+        </w:rPr>
+        <w:tab/>
+      </w:r>
+      <w:r>
+        <w:rPr>
+          <w:rFonts w:ascii="Courier New" w:hAnsi="Courier New" w:cs="Courier New"/>
+          <w:sz w:val="14"/>
+          <w:szCs w:val="14"/>
+        </w:rPr>
+        <w:t>C2,</w:t>
+      </w:r>
+      <w:r>
+        <w:rPr>
+          <w:rFonts w:ascii="Courier New" w:hAnsi="Courier New" w:cs="Courier New"/>
+          <w:sz w:val="14"/>
+          <w:szCs w:val="14"/>
+        </w:rPr>
+        <w:tab/>
+      </w:r>
+      <w:r>
+        <w:rPr>
+          <w:rFonts w:ascii="Courier New" w:hAnsi="Courier New" w:cs="Courier New"/>
+          <w:sz w:val="14"/>
+          <w:szCs w:val="14"/>
+        </w:rPr>
+        <w:t>S2,</w:t>
+      </w:r>
+      <w:r>
+        <w:rPr>
+          <w:rFonts w:ascii="Courier New" w:hAnsi="Courier New" w:cs="Courier New"/>
+          <w:sz w:val="14"/>
+          <w:szCs w:val="14"/>
+        </w:rPr>
+        <w:tab/>
+        <w:t>C3,</w:t>
+      </w:r>
+      <w:r>
+        <w:rPr>
+          <w:rFonts w:ascii="Courier New" w:hAnsi="Courier New" w:cs="Courier New"/>
+          <w:sz w:val="14"/>
+          <w:szCs w:val="14"/>
+        </w:rPr>
+        <w:tab/>
+        <w:t>S3,</w:t>
+      </w:r>
+      <w:r>
+        <w:rPr>
+          <w:rFonts w:ascii="Courier New" w:hAnsi="Courier New" w:cs="Courier New"/>
+          <w:sz w:val="14"/>
+          <w:szCs w:val="14"/>
+        </w:rPr>
+        <w:tab/>
+      </w:r>
+      <w:r>
+        <w:rPr>
+          <w:rFonts w:ascii="Courier New" w:hAnsi="Courier New" w:cs="Courier New"/>
+          <w:sz w:val="14"/>
+          <w:szCs w:val="14"/>
+        </w:rPr>
+        <w:t>Log Ks</w:t>
+      </w:r>
+      <w:r>
+        <w:rPr>
+          <w:rFonts w:ascii="Courier New" w:hAnsi="Courier New" w:cs="Courier New"/>
+          <w:sz w:val="14"/>
+          <w:szCs w:val="14"/>
+        </w:rPr>
+        <w:t>,</w:t>
+      </w:r>
+      <w:r>
+        <w:rPr>
+          <w:rFonts w:ascii="Courier New" w:hAnsi="Courier New" w:cs="Courier New"/>
+          <w:sz w:val="14"/>
+          <w:szCs w:val="14"/>
+        </w:rPr>
+        <w:tab/>
+      </w:r>
+      <w:r>
+        <w:rPr>
+          <w:rFonts w:ascii="Courier New" w:hAnsi="Courier New" w:cs="Courier New"/>
+          <w:sz w:val="14"/>
+          <w:szCs w:val="14"/>
+        </w:rPr>
+        <w:t>Delta H</w:t>
+      </w:r>
+      <w:r>
+        <w:rPr>
+          <w:rFonts w:ascii="Courier New" w:hAnsi="Courier New" w:cs="Courier New"/>
+          <w:sz w:val="14"/>
+          <w:szCs w:val="14"/>
+        </w:rPr>
+        <w:t>,</w:t>
+      </w:r>
+      <w:r>
+        <w:rPr>
+          <w:rFonts w:ascii="Courier New" w:hAnsi="Courier New" w:cs="Courier New"/>
+          <w:sz w:val="14"/>
+          <w:szCs w:val="14"/>
+        </w:rPr>
+        <w:tab/>
+      </w:r>
+      <w:r>
+        <w:rPr>
+          <w:rFonts w:ascii="Courier New" w:hAnsi="Courier New" w:cs="Courier New"/>
+          <w:sz w:val="14"/>
+          <w:szCs w:val="14"/>
+        </w:rPr>
+        <w:t>Temp</w:t>
+      </w:r>
+      <w:r>
+        <w:rPr>
+          <w:rFonts w:ascii="Courier New" w:hAnsi="Courier New" w:cs="Courier New"/>
+          <w:sz w:val="14"/>
+          <w:szCs w:val="14"/>
+        </w:rPr>
+        <w:t>,</w:t>
+      </w:r>
+      <w:r>
+        <w:rPr>
+          <w:rFonts w:ascii="Courier New" w:hAnsi="Courier New" w:cs="Courier New"/>
+          <w:sz w:val="14"/>
+          <w:szCs w:val="14"/>
+        </w:rPr>
+        <w:tab/>
+      </w:r>
+      <w:r>
+        <w:rPr>
+          <w:rFonts w:ascii="Courier New" w:hAnsi="Courier New" w:cs="Courier New"/>
+          <w:sz w:val="14"/>
+          <w:szCs w:val="14"/>
+        </w:rPr>
+        <w:t>Moles</w:t>
+      </w:r>
+    </w:p>
+    <w:p>
+      <w:pPr>
+        <w:tabs>
+          <w:tab w:val="left" w:pos="810"/>
+          <w:tab w:val="left" w:pos="1260"/>
+          <w:tab w:val="left" w:pos="1800"/>
+          <w:tab w:val="left" w:pos="2250"/>
+          <w:tab w:val="left" w:pos="2610"/>
+          <w:tab w:val="left" w:pos="2970"/>
+          <w:tab w:val="left" w:pos="3510"/>
+          <w:tab w:val="left" w:pos="3870"/>
+          <w:tab w:val="left" w:pos="4590"/>
+          <w:tab w:val="left" w:pos="5490"/>
+          <w:tab w:val="left" w:pos="6210"/>
+        </w:tabs>
+        <w:rPr>
+          <w:rFonts w:ascii="Courier New" w:hAnsi="Courier New" w:cs="Courier New"/>
+          <w:sz w:val="14"/>
+          <w:szCs w:val="14"/>
+        </w:rPr>
+      </w:pPr>
+      <w:r>
+        <w:rPr>
+          <w:rFonts w:ascii="Courier New" w:hAnsi="Courier New" w:cs="Courier New"/>
+          <w:sz w:val="14"/>
+          <w:szCs w:val="14"/>
+        </w:rPr>
+        <w:t>CO2(g</w:t>
+      </w:r>
+      <w:proofErr w:type="gramStart"/>
+      <w:r>
+        <w:rPr>
+          <w:rFonts w:ascii="Courier New" w:hAnsi="Courier New" w:cs="Courier New"/>
+          <w:sz w:val="14"/>
+          <w:szCs w:val="14"/>
+        </w:rPr>
+        <w:t xml:space="preserve">),   </w:t>
+      </w:r>
+      <w:proofErr w:type="gramEnd"/>
+      <w:r>
+        <w:rPr>
+          <w:rFonts w:ascii="Courier New" w:hAnsi="Courier New" w:cs="Courier New"/>
+          <w:sz w:val="14"/>
+          <w:szCs w:val="14"/>
+        </w:rPr>
+        <w:t>2</w:t>
+      </w:r>
+      <w:r>
+        <w:rPr>
+          <w:rFonts w:ascii="Courier New" w:hAnsi="Courier New" w:cs="Courier New"/>
+          <w:sz w:val="14"/>
+          <w:szCs w:val="14"/>
+        </w:rPr>
+        <w:tab/>
+        <w:t>CO3,</w:t>
+      </w:r>
+      <w:r>
+        <w:rPr>
+          <w:rFonts w:ascii="Courier New" w:hAnsi="Courier New" w:cs="Courier New"/>
+          <w:sz w:val="14"/>
+          <w:szCs w:val="14"/>
+        </w:rPr>
+        <w:tab/>
+        <w:t>1,</w:t>
+      </w:r>
+      <w:r>
+        <w:rPr>
+          <w:rFonts w:ascii="Courier New" w:hAnsi="Courier New" w:cs="Courier New"/>
+          <w:sz w:val="14"/>
+          <w:szCs w:val="14"/>
+        </w:rPr>
+        <w:tab/>
+        <w:t>H,</w:t>
+      </w:r>
+      <w:r>
+        <w:rPr>
+          <w:rFonts w:ascii="Courier New" w:hAnsi="Courier New" w:cs="Courier New"/>
+          <w:sz w:val="14"/>
+          <w:szCs w:val="14"/>
+        </w:rPr>
+        <w:tab/>
+        <w:t>2,</w:t>
+      </w:r>
+      <w:r>
+        <w:rPr>
+          <w:rFonts w:ascii="Courier New" w:hAnsi="Courier New" w:cs="Courier New"/>
+          <w:sz w:val="14"/>
+          <w:szCs w:val="14"/>
+        </w:rPr>
+        <w:tab/>
+        <w:t>pCO2, 1,</w:t>
+      </w:r>
+      <w:r>
+        <w:rPr>
+          <w:rFonts w:ascii="Courier New" w:hAnsi="Courier New" w:cs="Courier New"/>
+          <w:sz w:val="14"/>
+          <w:szCs w:val="14"/>
+        </w:rPr>
+        <w:tab/>
+        <w:t>-1.5,</w:t>
+      </w:r>
+      <w:r>
+        <w:rPr>
+          <w:rFonts w:ascii="Courier New" w:hAnsi="Courier New" w:cs="Courier New"/>
+          <w:sz w:val="14"/>
+          <w:szCs w:val="14"/>
+        </w:rPr>
+        <w:tab/>
+        <w:t>??,</w:t>
+      </w:r>
+      <w:r>
+        <w:rPr>
+          <w:rFonts w:ascii="Courier New" w:hAnsi="Courier New" w:cs="Courier New"/>
+          <w:sz w:val="14"/>
+          <w:szCs w:val="14"/>
+        </w:rPr>
+        <w:tab/>
+        <w:t>0,</w:t>
+      </w:r>
+      <w:r>
+        <w:rPr>
+          <w:rFonts w:ascii="Courier New" w:hAnsi="Courier New" w:cs="Courier New"/>
+          <w:sz w:val="14"/>
+          <w:szCs w:val="14"/>
+        </w:rPr>
+        <w:tab/>
+        <w:t xml:space="preserve">0 </w:t>
       </w:r>
     </w:p>
     <w:p/>
     <w:p>
       <w:r>
-        <w:t xml:space="preserve">Most of the file I/O info will disappear.  </w:t>
-      </w:r>
-      <w:proofErr w:type="gramStart"/>
-      <w:r>
-        <w:t>Although it would be fun to be able to do multi-layer soil simulations again.</w:t>
-      </w:r>
-      <w:proofErr w:type="gramEnd"/>
-      <w:r>
-        <w:t xml:space="preserve">  A lot of important info migrated to “user notes” and I think that needs to be formalized better.</w:t>
-      </w:r>
-      <w:bookmarkStart w:id="1" w:name="_GoBack"/>
-      <w:bookmarkEnd w:id="1"/>
+        <w:t>Most of the file I/O info will disappear.  Although it would be fun to be able to do multi-layer soil simulations again.  A lot of important info migrated to “user notes” and I think that needs to be formalized better.</w:t>
+      </w:r>
     </w:p>
     <w:sectPr>
       <w:pgSz w:w="12240" w:h="15840"/>
@@ -435,7 +2479,7 @@
 </file>
 
 <file path=word/comments.xml><?xml version="1.0" encoding="utf-8"?>
-<w:comments xmlns:wpc="http://schemas.microsoft.com/office/word/2010/wordprocessingCanvas" xmlns:mc="http://schemas.openxmlformats.org/markup-compatibility/2006" xmlns:o="urn:schemas-microsoft-com:office:office" xmlns:r="http://schemas.openxmlformats.org/officeDocument/2006/relationships" xmlns:m="http://schemas.openxmlformats.org/officeDocument/2006/math" xmlns:v="urn:schemas-microsoft-com:vml" xmlns:wp14="http://schemas.microsoft.com/office/word/2010/wordprocessingDrawing" xmlns:wp="http://schemas.openxmlformats.org/drawingml/2006/wordprocessingDrawing" xmlns:w10="urn:schemas-microsoft-com:office:word" xmlns:w="http://schemas.openxmlformats.org/wordprocessingml/2006/main" xmlns:w14="http://schemas.microsoft.com/office/word/2010/wordml" xmlns:wpg="http://schemas.microsoft.com/office/word/2010/wordprocessingGroup" xmlns:wpi="http://schemas.microsoft.com/office/word/2010/wordprocessingInk" xmlns:wne="http://schemas.microsoft.com/office/word/2006/wordml" xmlns:wps="http://schemas.microsoft.com/office/word/2010/wordprocessingShape" mc:Ignorable="w14 wp14">
+<w:comments xmlns:wpc="http://schemas.microsoft.com/office/word/2010/wordprocessingCanvas" xmlns:cx="http://schemas.microsoft.com/office/drawing/2014/chartex" xmlns:cx1="http://schemas.microsoft.com/office/drawing/2015/9/8/chartex" xmlns:cx2="http://schemas.microsoft.com/office/drawing/2015/10/21/chartex" xmlns:cx3="http://schemas.microsoft.com/office/drawing/2016/5/9/chartex" xmlns:cx4="http://schemas.microsoft.com/office/drawing/2016/5/10/chartex" xmlns:cx5="http://schemas.microsoft.com/office/drawing/2016/5/11/chartex" xmlns:cx6="http://schemas.microsoft.com/office/drawing/2016/5/12/chartex" xmlns:cx7="http://schemas.microsoft.com/office/drawing/2016/5/13/chartex" xmlns:cx8="http://schemas.microsoft.com/office/drawing/2016/5/14/chartex" xmlns:mc="http://schemas.openxmlformats.org/markup-compatibility/2006" xmlns:aink="http://schemas.microsoft.com/office/drawing/2016/ink" xmlns:am3d="http://schemas.microsoft.com/office/drawing/2017/model3d" xmlns:o="urn:schemas-microsoft-com:office:office" xmlns:oel="http://schemas.microsoft.com/office/2019/extlst" xmlns:r="http://schemas.openxmlformats.org/officeDocument/2006/relationships" xmlns:m="http://schemas.openxmlformats.org/officeDocument/2006/math" xmlns:v="urn:schemas-microsoft-com:vml" xmlns:wp14="http://schemas.microsoft.com/office/word/2010/wordprocessingDrawing" xmlns:wp="http://schemas.openxmlformats.org/drawingml/2006/wordprocessingDrawing" xmlns:w10="urn:schemas-microsoft-com:office:word" xmlns:w="http://schemas.openxmlformats.org/wordprocessingml/2006/main" xmlns:w14="http://schemas.microsoft.com/office/word/2010/wordml" xmlns:w15="http://schemas.microsoft.com/office/word/2012/wordml" xmlns:w16cex="http://schemas.microsoft.com/office/word/2018/wordml/cex" xmlns:w16cid="http://schemas.microsoft.com/office/word/2016/wordml/cid" xmlns:w16="http://schemas.microsoft.com/office/word/2018/wordml" xmlns:w16sdtdh="http://schemas.microsoft.com/office/word/2020/wordml/sdtdatahash" xmlns:w16se="http://schemas.microsoft.com/office/word/2015/wordml/symex" xmlns:wpg="http://schemas.microsoft.com/office/word/2010/wordprocessingGroup" xmlns:wpi="http://schemas.microsoft.com/office/word/2010/wordprocessingInk" xmlns:wne="http://schemas.microsoft.com/office/word/2006/wordml" xmlns:wps="http://schemas.microsoft.com/office/word/2010/wordprocessingShape" mc:Ignorable="w14 w15 w16se w16cid w16 w16cex w16sdtdh wp14">
   <w:comment w:id="0" w:author="Robert Santore" w:date="2023-10-23T17:28:00Z" w:initials="RCS">
     <w:p>
       <w:pPr>
@@ -455,9 +2499,21 @@
 </w:comments>
 </file>
 
+<file path=word/commentsExtended.xml><?xml version="1.0" encoding="utf-8"?>
+<w15:commentsEx xmlns:wpc="http://schemas.microsoft.com/office/word/2010/wordprocessingCanvas" xmlns:cx="http://schemas.microsoft.com/office/drawing/2014/chartex" xmlns:cx1="http://schemas.microsoft.com/office/drawing/2015/9/8/chartex" xmlns:cx2="http://schemas.microsoft.com/office/drawing/2015/10/21/chartex" xmlns:cx3="http://schemas.microsoft.com/office/drawing/2016/5/9/chartex" xmlns:cx4="http://schemas.microsoft.com/office/drawing/2016/5/10/chartex" xmlns:cx5="http://schemas.microsoft.com/office/drawing/2016/5/11/chartex" xmlns:cx6="http://schemas.microsoft.com/office/drawing/2016/5/12/chartex" xmlns:cx7="http://schemas.microsoft.com/office/drawing/2016/5/13/chartex" xmlns:cx8="http://schemas.microsoft.com/office/drawing/2016/5/14/chartex" xmlns:mc="http://schemas.openxmlformats.org/markup-compatibility/2006" xmlns:aink="http://schemas.microsoft.com/office/drawing/2016/ink" xmlns:am3d="http://schemas.microsoft.com/office/drawing/2017/model3d" xmlns:o="urn:schemas-microsoft-com:office:office" xmlns:oel="http://schemas.microsoft.com/office/2019/extlst" xmlns:r="http://schemas.openxmlformats.org/officeDocument/2006/relationships" xmlns:m="http://schemas.openxmlformats.org/officeDocument/2006/math" xmlns:v="urn:schemas-microsoft-com:vml" xmlns:wp14="http://schemas.microsoft.com/office/word/2010/wordprocessingDrawing" xmlns:wp="http://schemas.openxmlformats.org/drawingml/2006/wordprocessingDrawing" xmlns:w10="urn:schemas-microsoft-com:office:word" xmlns:w="http://schemas.openxmlformats.org/wordprocessingml/2006/main" xmlns:w14="http://schemas.microsoft.com/office/word/2010/wordml" xmlns:w15="http://schemas.microsoft.com/office/word/2012/wordml" xmlns:w16cex="http://schemas.microsoft.com/office/word/2018/wordml/cex" xmlns:w16cid="http://schemas.microsoft.com/office/word/2016/wordml/cid" xmlns:w16="http://schemas.microsoft.com/office/word/2018/wordml" xmlns:w16sdtdh="http://schemas.microsoft.com/office/word/2020/wordml/sdtdatahash" xmlns:w16se="http://schemas.microsoft.com/office/word/2015/wordml/symex" xmlns:wpg="http://schemas.microsoft.com/office/word/2010/wordprocessingGroup" xmlns:wpi="http://schemas.microsoft.com/office/word/2010/wordprocessingInk" xmlns:wne="http://schemas.microsoft.com/office/word/2006/wordml" xmlns:wps="http://schemas.microsoft.com/office/word/2010/wordprocessingShape" mc:Ignorable="w14 w15 w16se w16cid w16 w16cex w16sdtdh wp14">
+  <w15:commentEx w15:paraId="55BFCB40" w15:done="0"/>
+</w15:commentsEx>
+</file>
+
+<file path=word/commentsIds.xml><?xml version="1.0" encoding="utf-8"?>
+<w16cid:commentsIds xmlns:wpc="http://schemas.microsoft.com/office/word/2010/wordprocessingCanvas" xmlns:cx="http://schemas.microsoft.com/office/drawing/2014/chartex" xmlns:cx1="http://schemas.microsoft.com/office/drawing/2015/9/8/chartex" xmlns:cx2="http://schemas.microsoft.com/office/drawing/2015/10/21/chartex" xmlns:cx3="http://schemas.microsoft.com/office/drawing/2016/5/9/chartex" xmlns:cx4="http://schemas.microsoft.com/office/drawing/2016/5/10/chartex" xmlns:cx5="http://schemas.microsoft.com/office/drawing/2016/5/11/chartex" xmlns:cx6="http://schemas.microsoft.com/office/drawing/2016/5/12/chartex" xmlns:cx7="http://schemas.microsoft.com/office/drawing/2016/5/13/chartex" xmlns:cx8="http://schemas.microsoft.com/office/drawing/2016/5/14/chartex" xmlns:mc="http://schemas.openxmlformats.org/markup-compatibility/2006" xmlns:aink="http://schemas.microsoft.com/office/drawing/2016/ink" xmlns:am3d="http://schemas.microsoft.com/office/drawing/2017/model3d" xmlns:o="urn:schemas-microsoft-com:office:office" xmlns:oel="http://schemas.microsoft.com/office/2019/extlst" xmlns:r="http://schemas.openxmlformats.org/officeDocument/2006/relationships" xmlns:m="http://schemas.openxmlformats.org/officeDocument/2006/math" xmlns:v="urn:schemas-microsoft-com:vml" xmlns:wp14="http://schemas.microsoft.com/office/word/2010/wordprocessingDrawing" xmlns:wp="http://schemas.openxmlformats.org/drawingml/2006/wordprocessingDrawing" xmlns:w10="urn:schemas-microsoft-com:office:word" xmlns:w="http://schemas.openxmlformats.org/wordprocessingml/2006/main" xmlns:w14="http://schemas.microsoft.com/office/word/2010/wordml" xmlns:w15="http://schemas.microsoft.com/office/word/2012/wordml" xmlns:w16cex="http://schemas.microsoft.com/office/word/2018/wordml/cex" xmlns:w16cid="http://schemas.microsoft.com/office/word/2016/wordml/cid" xmlns:w16="http://schemas.microsoft.com/office/word/2018/wordml" xmlns:w16sdtdh="http://schemas.microsoft.com/office/word/2020/wordml/sdtdatahash" xmlns:w16se="http://schemas.microsoft.com/office/word/2015/wordml/symex" xmlns:wpg="http://schemas.microsoft.com/office/word/2010/wordprocessingGroup" xmlns:wpi="http://schemas.microsoft.com/office/word/2010/wordprocessingInk" xmlns:wne="http://schemas.microsoft.com/office/word/2006/wordml" xmlns:wps="http://schemas.microsoft.com/office/word/2010/wordprocessingShape" mc:Ignorable="w14 w15 w16se w16cid w16 w16cex w16sdtdh wp14">
+  <w16cid:commentId w16cid:paraId="55BFCB40" w16cid:durableId="4FC26436"/>
+</w16cid:commentsIds>
+</file>
+
 <file path=word/numbering.xml><?xml version="1.0" encoding="utf-8"?>
-<w:numbering xmlns:wpc="http://schemas.microsoft.com/office/word/2010/wordprocessingCanvas" xmlns:mc="http://schemas.openxmlformats.org/markup-compatibility/2006" xmlns:o="urn:schemas-microsoft-com:office:office" xmlns:r="http://schemas.openxmlformats.org/officeDocument/2006/relationships" xmlns:m="http://schemas.openxmlformats.org/officeDocument/2006/math" xmlns:v="urn:schemas-microsoft-com:vml" xmlns:wp14="http://schemas.microsoft.com/office/word/2010/wordprocessingDrawing" xmlns:wp="http://schemas.openxmlformats.org/drawingml/2006/wordprocessingDrawing" xmlns:w10="urn:schemas-microsoft-com:office:word" xmlns:w="http://schemas.openxmlformats.org/wordprocessingml/2006/main" xmlns:w14="http://schemas.microsoft.com/office/word/2010/wordml" xmlns:wpg="http://schemas.microsoft.com/office/word/2010/wordprocessingGroup" xmlns:wpi="http://schemas.microsoft.com/office/word/2010/wordprocessingInk" xmlns:wne="http://schemas.microsoft.com/office/word/2006/wordml" xmlns:wps="http://schemas.microsoft.com/office/word/2010/wordprocessingShape" mc:Ignorable="w14 wp14">
-  <w:abstractNum w:abstractNumId="0">
+<w:numbering xmlns:wpc="http://schemas.microsoft.com/office/word/2010/wordprocessingCanvas" xmlns:cx="http://schemas.microsoft.com/office/drawing/2014/chartex" xmlns:cx1="http://schemas.microsoft.com/office/drawing/2015/9/8/chartex" xmlns:cx2="http://schemas.microsoft.com/office/drawing/2015/10/21/chartex" xmlns:cx3="http://schemas.microsoft.com/office/drawing/2016/5/9/chartex" xmlns:cx4="http://schemas.microsoft.com/office/drawing/2016/5/10/chartex" xmlns:cx5="http://schemas.microsoft.com/office/drawing/2016/5/11/chartex" xmlns:cx6="http://schemas.microsoft.com/office/drawing/2016/5/12/chartex" xmlns:cx7="http://schemas.microsoft.com/office/drawing/2016/5/13/chartex" xmlns:cx8="http://schemas.microsoft.com/office/drawing/2016/5/14/chartex" xmlns:mc="http://schemas.openxmlformats.org/markup-compatibility/2006" xmlns:aink="http://schemas.microsoft.com/office/drawing/2016/ink" xmlns:am3d="http://schemas.microsoft.com/office/drawing/2017/model3d" xmlns:o="urn:schemas-microsoft-com:office:office" xmlns:oel="http://schemas.microsoft.com/office/2019/extlst" xmlns:r="http://schemas.openxmlformats.org/officeDocument/2006/relationships" xmlns:m="http://schemas.openxmlformats.org/officeDocument/2006/math" xmlns:v="urn:schemas-microsoft-com:vml" xmlns:wp14="http://schemas.microsoft.com/office/word/2010/wordprocessingDrawing" xmlns:wp="http://schemas.openxmlformats.org/drawingml/2006/wordprocessingDrawing" xmlns:w10="urn:schemas-microsoft-com:office:word" xmlns:w="http://schemas.openxmlformats.org/wordprocessingml/2006/main" xmlns:w14="http://schemas.microsoft.com/office/word/2010/wordml" xmlns:w15="http://schemas.microsoft.com/office/word/2012/wordml" xmlns:w16cex="http://schemas.microsoft.com/office/word/2018/wordml/cex" xmlns:w16cid="http://schemas.microsoft.com/office/word/2016/wordml/cid" xmlns:w16="http://schemas.microsoft.com/office/word/2018/wordml" xmlns:w16sdtdh="http://schemas.microsoft.com/office/word/2020/wordml/sdtdatahash" xmlns:w16se="http://schemas.microsoft.com/office/word/2015/wordml/symex" xmlns:wpg="http://schemas.microsoft.com/office/word/2010/wordprocessingGroup" xmlns:wpi="http://schemas.microsoft.com/office/word/2010/wordprocessingInk" xmlns:wne="http://schemas.microsoft.com/office/word/2006/wordml" xmlns:wps="http://schemas.microsoft.com/office/word/2010/wordprocessingShape" mc:Ignorable="w14 w15 w16se w16cid w16 w16cex w16sdtdh wp14">
+  <w:abstractNum w:abstractNumId="0" w15:restartNumberingAfterBreak="0">
     <w:nsid w:val="2CB54D57"/>
     <w:multiLevelType w:val="hybridMultilevel"/>
     <w:tmpl w:val="8E10909A"/>
@@ -570,14 +2626,14 @@
       </w:rPr>
     </w:lvl>
   </w:abstractNum>
-  <w:num w:numId="1">
+  <w:num w:numId="1" w16cid:durableId="1654217208">
     <w:abstractNumId w:val="0"/>
   </w:num>
 </w:numbering>
 </file>
 
 <file path=word/styles.xml><?xml version="1.0" encoding="utf-8"?>
-<w:styles xmlns:mc="http://schemas.openxmlformats.org/markup-compatibility/2006" xmlns:r="http://schemas.openxmlformats.org/officeDocument/2006/relationships" xmlns:w="http://schemas.openxmlformats.org/wordprocessingml/2006/main" xmlns:w14="http://schemas.microsoft.com/office/word/2010/wordml" mc:Ignorable="w14">
+<w:styles xmlns:mc="http://schemas.openxmlformats.org/markup-compatibility/2006" xmlns:r="http://schemas.openxmlformats.org/officeDocument/2006/relationships" xmlns:w="http://schemas.openxmlformats.org/wordprocessingml/2006/main" xmlns:w14="http://schemas.microsoft.com/office/word/2010/wordml" xmlns:w15="http://schemas.microsoft.com/office/word/2012/wordml" xmlns:w16cex="http://schemas.microsoft.com/office/word/2018/wordml/cex" xmlns:w16cid="http://schemas.microsoft.com/office/word/2016/wordml/cid" xmlns:w16="http://schemas.microsoft.com/office/word/2018/wordml" xmlns:w16sdtdh="http://schemas.microsoft.com/office/word/2020/wordml/sdtdatahash" xmlns:w16se="http://schemas.microsoft.com/office/word/2015/wordml/symex" mc:Ignorable="w14 w15 w16se w16cid w16 w16cex w16sdtdh">
   <w:docDefaults>
     <w:rPrDefault>
       <w:rPr>
@@ -593,522 +2649,383 @@
       </w:pPr>
     </w:pPrDefault>
   </w:docDefaults>
-  <w:latentStyles w:defLockedState="0" w:defUIPriority="99" w:defSemiHidden="1" w:defUnhideWhenUsed="1" w:defQFormat="0" w:count="267">
-    <w:lsdException w:name="Normal" w:semiHidden="0" w:uiPriority="0" w:unhideWhenUsed="0" w:qFormat="1"/>
-    <w:lsdException w:name="heading 1" w:semiHidden="0" w:uiPriority="9" w:unhideWhenUsed="0" w:qFormat="1"/>
-    <w:lsdException w:name="heading 2" w:uiPriority="9" w:qFormat="1"/>
-    <w:lsdException w:name="heading 3" w:uiPriority="9" w:qFormat="1"/>
-    <w:lsdException w:name="heading 4" w:uiPriority="9" w:qFormat="1"/>
-    <w:lsdException w:name="heading 5" w:uiPriority="9" w:qFormat="1"/>
-    <w:lsdException w:name="heading 6" w:uiPriority="9" w:qFormat="1"/>
-    <w:lsdException w:name="heading 7" w:uiPriority="9" w:qFormat="1"/>
-    <w:lsdException w:name="heading 8" w:uiPriority="9" w:qFormat="1"/>
-    <w:lsdException w:name="heading 9" w:uiPriority="9" w:qFormat="1"/>
-    <w:lsdException w:name="toc 1" w:uiPriority="39"/>
-    <w:lsdException w:name="toc 2" w:uiPriority="39"/>
-    <w:lsdException w:name="toc 3" w:uiPriority="39"/>
-    <w:lsdException w:name="toc 4" w:uiPriority="39"/>
-    <w:lsdException w:name="toc 5" w:uiPriority="39"/>
-    <w:lsdException w:name="toc 6" w:uiPriority="39"/>
-    <w:lsdException w:name="toc 7" w:uiPriority="39"/>
-    <w:lsdException w:name="toc 8" w:uiPriority="39"/>
-    <w:lsdException w:name="toc 9" w:uiPriority="39"/>
-    <w:lsdException w:name="caption" w:uiPriority="35" w:qFormat="1"/>
-    <w:lsdException w:name="Title" w:semiHidden="0" w:uiPriority="10" w:unhideWhenUsed="0" w:qFormat="1"/>
-    <w:lsdException w:name="Default Paragraph Font" w:uiPriority="1"/>
-    <w:lsdException w:name="Subtitle" w:semiHidden="0" w:uiPriority="11" w:unhideWhenUsed="0" w:qFormat="1"/>
-    <w:lsdException w:name="Strong" w:semiHidden="0" w:uiPriority="22" w:unhideWhenUsed="0" w:qFormat="1"/>
-    <w:lsdException w:name="Emphasis" w:semiHidden="0" w:uiPriority="20" w:unhideWhenUsed="0" w:qFormat="1"/>
-    <w:lsdException w:name="Table Grid" w:semiHidden="0" w:uiPriority="59" w:unhideWhenUsed="0"/>
-    <w:lsdException w:name="Placeholder Text" w:unhideWhenUsed="0"/>
-    <w:lsdException w:name="No Spacing" w:semiHidden="0" w:uiPriority="1" w:unhideWhenUsed="0" w:qFormat="1"/>
-    <w:lsdException w:name="Light Shading" w:semiHidden="0" w:uiPriority="60" w:unhideWhenUsed="0"/>
-    <w:lsdException w:name="Light List" w:semiHidden="0" w:uiPriority="61" w:unhideWhenUsed="0"/>
-    <w:lsdException w:name="Light Grid" w:semiHidden="0" w:uiPriority="62" w:unhideWhenUsed="0"/>
-    <w:lsdException w:name="Medium Shading 1" w:semiHidden="0" w:uiPriority="63" w:unhideWhenUsed="0"/>
-    <w:lsdException w:name="Medium Shading 2" w:semiHidden="0" w:uiPriority="64" w:unhideWhenUsed="0"/>
-    <w:lsdException w:name="Medium List 1" w:semiHidden="0" w:uiPriority="65" w:unhideWhenUsed="0"/>
-    <w:lsdException w:name="Medium List 2" w:semiHidden="0" w:uiPriority="66" w:unhideWhenUsed="0"/>
-    <w:lsdException w:name="Medium Grid 1" w:semiHidden="0" w:uiPriority="67" w:unhideWhenUsed="0"/>
-    <w:lsdException w:name="Medium Grid 2" w:semiHidden="0" w:uiPriority="68" w:unhideWhenUsed="0"/>
-    <w:lsdException w:name="Medium Grid 3" w:semiHidden="0" w:uiPriority="69" w:unhideWhenUsed="0"/>
-    <w:lsdException w:name="Dark List" w:semiHidden="0" w:uiPriority="70" w:unhideWhenUsed="0"/>
-    <w:lsdException w:name="Colorful Shading" w:semiHidden="0" w:uiPriority="71" w:unhideWhenUsed="0"/>
-    <w:lsdException w:name="Colorful List" w:semiHidden="0" w:uiPriority="72" w:unhideWhenUsed="0"/>
-    <w:lsdException w:name="Colorful Grid" w:semiHidden="0" w:uiPriority="73" w:unhideWhenUsed="0"/>
-    <w:lsdException w:name="Light Shading Accent 1" w:semiHidden="0" w:uiPriority="60" w:unhideWhenUsed="0"/>
-    <w:lsdException w:name="Light List Accent 1" w:semiHidden="0" w:uiPriority="61" w:unhideWhenUsed="0"/>
-    <w:lsdException w:name="Light Grid Accent 1" w:semiHidden="0" w:uiPriority="62" w:unhideWhenUsed="0"/>
-    <w:lsdException w:name="Medium Shading 1 Accent 1" w:semiHidden="0" w:uiPriority="63" w:unhideWhenUsed="0"/>
-    <w:lsdException w:name="Medium Shading 2 Accent 1" w:semiHidden="0" w:uiPriority="64" w:unhideWhenUsed="0"/>
-    <w:lsdException w:name="Medium List 1 Accent 1" w:semiHidden="0" w:uiPriority="65" w:unhideWhenUsed="0"/>
-    <w:lsdException w:name="Revision" w:unhideWhenUsed="0"/>
-    <w:lsdException w:name="List Paragraph" w:semiHidden="0" w:uiPriority="34" w:unhideWhenUsed="0" w:qFormat="1"/>
-    <w:lsdException w:name="Quote" w:semiHidden="0" w:uiPriority="29" w:unhideWhenUsed="0" w:qFormat="1"/>
-    <w:lsdException w:name="Intense Quote" w:semiHidden="0" w:uiPriority="30" w:unhideWhenUsed="0" w:qFormat="1"/>
-    <w:lsdException w:name="Medium List 2 Accent 1" w:semiHidden="0" w:uiPriority="66" w:unhideWhenUsed="0"/>
-    <w:lsdException w:name="Medium Grid 1 Accent 1" w:semiHidden="0" w:uiPriority="67" w:unhideWhenUsed="0"/>
-    <w:lsdException w:name="Medium Grid 2 Accent 1" w:semiHidden="0" w:uiPriority="68" w:unhideWhenUsed="0"/>
-    <w:lsdException w:name="Medium Grid 3 Accent 1" w:semiHidden="0" w:uiPriority="69" w:unhideWhenUsed="0"/>
-    <w:lsdException w:name="Dark List Accent 1" w:semiHidden="0" w:uiPriority="70" w:unhideWhenUsed="0"/>
-    <w:lsdException w:name="Colorful Shading Accent 1" w:semiHidden="0" w:uiPriority="71" w:unhideWhenUsed="0"/>
-    <w:lsdException w:name="Colorful List Accent 1" w:semiHidden="0" w:uiPriority="72" w:unhideWhenUsed="0"/>
-    <w:lsdException w:name="Colorful Grid Accent 1" w:semiHidden="0" w:uiPriority="73" w:unhideWhenUsed="0"/>
-    <w:lsdException w:name="Light Shading Accent 2" w:semiHidden="0" w:uiPriority="60" w:unhideWhenUsed="0"/>
-    <w:lsdException w:name="Light List Accent 2" w:semiHidden="0" w:uiPriority="61" w:unhideWhenUsed="0"/>
-    <w:lsdException w:name="Light Grid Accent 2" w:semiHidden="0" w:uiPriority="62" w:unhideWhenUsed="0"/>
-    <w:lsdException w:name="Medium Shading 1 Accent 2" w:semiHidden="0" w:uiPriority="63" w:unhideWhenUsed="0"/>
-    <w:lsdException w:name="Medium Shading 2 Accent 2" w:semiHidden="0" w:uiPriority="64" w:unhideWhenUsed="0"/>
-    <w:lsdException w:name="Medium List 1 Accent 2" w:semiHidden="0" w:uiPriority="65" w:unhideWhenUsed="0"/>
-    <w:lsdException w:name="Medium List 2 Accent 2" w:semiHidden="0" w:uiPriority="66" w:unhideWhenUsed="0"/>
-    <w:lsdException w:name="Medium Grid 1 Accent 2" w:semiHidden="0" w:uiPriority="67" w:unhideWhenUsed="0"/>
-    <w:lsdException w:name="Medium Grid 2 Accent 2" w:semiHidden="0" w:uiPriority="68" w:unhideWhenUsed="0"/>
-    <w:lsdException w:name="Medium Grid 3 Accent 2" w:semiHidden="0" w:uiPriority="69" w:unhideWhenUsed="0"/>
-    <w:lsdException w:name="Dark List Accent 2" w:semiHidden="0" w:uiPriority="70" w:unhideWhenUsed="0"/>
-    <w:lsdException w:name="Colorful Shading Accent 2" w:semiHidden="0" w:uiPriority="71" w:unhideWhenUsed="0"/>
-    <w:lsdException w:name="Colorful List Accent 2" w:semiHidden="0" w:uiPriority="72" w:unhideWhenUsed="0"/>
-    <w:lsdException w:name="Colorful Grid Accent 2" w:semiHidden="0" w:uiPriority="73" w:unhideWhenUsed="0"/>
-    <w:lsdException w:name="Light Shading Accent 3" w:semiHidden="0" w:uiPriority="60" w:unhideWhenUsed="0"/>
-    <w:lsdException w:name="Light List Accent 3" w:semiHidden="0" w:uiPriority="61" w:unhideWhenUsed="0"/>
-    <w:lsdException w:name="Light Grid Accent 3" w:semiHidden="0" w:uiPriority="62" w:unhideWhenUsed="0"/>
-    <w:lsdException w:name="Medium Shading 1 Accent 3" w:semiHidden="0" w:uiPriority="63" w:unhideWhenUsed="0"/>
-    <w:lsdException w:name="Medium Shading 2 Accent 3" w:semiHidden="0" w:uiPriority="64" w:unhideWhenUsed="0"/>
-    <w:lsdException w:name="Medium List 1 Accent 3" w:semiHidden="0" w:uiPriority="65" w:unhideWhenUsed="0"/>
-    <w:lsdException w:name="Medium List 2 Accent 3" w:semiHidden="0" w:uiPriority="66" w:unhideWhenUsed="0"/>
-    <w:lsdException w:name="Medium Grid 1 Accent 3" w:semiHidden="0" w:uiPriority="67" w:unhideWhenUsed="0"/>
-    <w:lsdException w:name="Medium Grid 2 Accent 3" w:semiHidden="0" w:uiPriority="68" w:unhideWhenUsed="0"/>
-    <w:lsdException w:name="Medium Grid 3 Accent 3" w:semiHidden="0" w:uiPriority="69" w:unhideWhenUsed="0"/>
-    <w:lsdException w:name="Dark List Accent 3" w:semiHidden="0" w:uiPriority="70" w:unhideWhenUsed="0"/>
-    <w:lsdException w:name="Colorful Shading Accent 3" w:semiHidden="0" w:uiPriority="71" w:unhideWhenUsed="0"/>
-    <w:lsdException w:name="Colorful List Accent 3" w:semiHidden="0" w:uiPriority="72" w:unhideWhenUsed="0"/>
-    <w:lsdException w:name="Colorful Grid Accent 3" w:semiHidden="0" w:uiPriority="73" w:unhideWhenUsed="0"/>
-    <w:lsdException w:name="Light Shading Accent 4" w:semiHidden="0" w:uiPriority="60" w:unhideWhenUsed="0"/>
-    <w:lsdException w:name="Light List Accent 4" w:semiHidden="0" w:uiPriority="61" w:unhideWhenUsed="0"/>
-    <w:lsdException w:name="Light Grid Accent 4" w:semiHidden="0" w:uiPriority="62" w:unhideWhenUsed="0"/>
-    <w:lsdException w:name="Medium Shading 1 Accent 4" w:semiHidden="0" w:uiPriority="63" w:unhideWhenUsed="0"/>
-    <w:lsdException w:name="Medium Shading 2 Accent 4" w:semiHidden="0" w:uiPriority="64" w:unhideWhenUsed="0"/>
-    <w:lsdException w:name="Medium List 1 Accent 4" w:semiHidden="0" w:uiPriority="65" w:unhideWhenUsed="0"/>
-    <w:lsdException w:name="Medium List 2 Accent 4" w:semiHidden="0" w:uiPriority="66" w:unhideWhenUsed="0"/>
-    <w:lsdException w:name="Medium Grid 1 Accent 4" w:semiHidden="0" w:uiPriority="67" w:unhideWhenUsed="0"/>
-    <w:lsdException w:name="Medium Grid 2 Accent 4" w:semiHidden="0" w:uiPriority="68" w:unhideWhenUsed="0"/>
-    <w:lsdException w:name="Medium Grid 3 Accent 4" w:semiHidden="0" w:uiPriority="69" w:unhideWhenUsed="0"/>
-    <w:lsdException w:name="Dark List Accent 4" w:semiHidden="0" w:uiPriority="70" w:unhideWhenUsed="0"/>
-    <w:lsdException w:name="Colorful Shading Accent 4" w:semiHidden="0" w:uiPriority="71" w:unhideWhenUsed="0"/>
-    <w:lsdException w:name="Colorful List Accent 4" w:semiHidden="0" w:uiPriority="72" w:unhideWhenUsed="0"/>
-    <w:lsdException w:name="Colorful Grid Accent 4" w:semiHidden="0" w:uiPriority="73" w:unhideWhenUsed="0"/>
-    <w:lsdException w:name="Light Shading Accent 5" w:semiHidden="0" w:uiPriority="60" w:unhideWhenUsed="0"/>
-    <w:lsdException w:name="Light List Accent 5" w:semiHidden="0" w:uiPriority="61" w:unhideWhenUsed="0"/>
-    <w:lsdException w:name="Light Grid Accent 5" w:semiHidden="0" w:uiPriority="62" w:unhideWhenUsed="0"/>
-    <w:lsdException w:name="Medium Shading 1 Accent 5" w:semiHidden="0" w:uiPriority="63" w:unhideWhenUsed="0"/>
-    <w:lsdException w:name="Medium Shading 2 Accent 5" w:semiHidden="0" w:uiPriority="64" w:unhideWhenUsed="0"/>
-    <w:lsdException w:name="Medium List 1 Accent 5" w:semiHidden="0" w:uiPriority="65" w:unhideWhenUsed="0"/>
-    <w:lsdException w:name="Medium List 2 Accent 5" w:semiHidden="0" w:uiPriority="66" w:unhideWhenUsed="0"/>
-    <w:lsdException w:name="Medium Grid 1 Accent 5" w:semiHidden="0" w:uiPriority="67" w:unhideWhenUsed="0"/>
-    <w:lsdException w:name="Medium Grid 2 Accent 5" w:semiHidden="0" w:uiPriority="68" w:unhideWhenUsed="0"/>
-    <w:lsdException w:name="Medium Grid 3 Accent 5" w:semiHidden="0" w:uiPriority="69" w:unhideWhenUsed="0"/>
-    <w:lsdException w:name="Dark List Accent 5" w:semiHidden="0" w:uiPriority="70" w:unhideWhenUsed="0"/>
-    <w:lsdException w:name="Colorful Shading Accent 5" w:semiHidden="0" w:uiPriority="71" w:unhideWhenUsed="0"/>
-    <w:lsdException w:name="Colorful List Accent 5" w:semiHidden="0" w:uiPriority="72" w:unhideWhenUsed="0"/>
-    <w:lsdException w:name="Colorful Grid Accent 5" w:semiHidden="0" w:uiPriority="73" w:unhideWhenUsed="0"/>
-    <w:lsdException w:name="Light Shading Accent 6" w:semiHidden="0" w:uiPriority="60" w:unhideWhenUsed="0"/>
-    <w:lsdException w:name="Light List Accent 6" w:semiHidden="0" w:uiPriority="61" w:unhideWhenUsed="0"/>
-    <w:lsdException w:name="Light Grid Accent 6" w:semiHidden="0" w:uiPriority="62" w:unhideWhenUsed="0"/>
-    <w:lsdException w:name="Medium Shading 1 Accent 6" w:semiHidden="0" w:uiPriority="63" w:unhideWhenUsed="0"/>
-    <w:lsdException w:name="Medium Shading 2 Accent 6" w:semiHidden="0" w:uiPriority="64" w:unhideWhenUsed="0"/>
-    <w:lsdException w:name="Medium List 1 Accent 6" w:semiHidden="0" w:uiPriority="65" w:unhideWhenUsed="0"/>
-    <w:lsdException w:name="Medium List 2 Accent 6" w:semiHidden="0" w:uiPriority="66" w:unhideWhenUsed="0"/>
-    <w:lsdException w:name="Medium Grid 1 Accent 6" w:semiHidden="0" w:uiPriority="67" w:unhideWhenUsed="0"/>
-    <w:lsdException w:name="Medium Grid 2 Accent 6" w:semiHidden="0" w:uiPriority="68" w:unhideWhenUsed="0"/>
-    <w:lsdException w:name="Medium Grid 3 Accent 6" w:semiHidden="0" w:uiPriority="69" w:unhideWhenUsed="0"/>
-    <w:lsdException w:name="Dark List Accent 6" w:semiHidden="0" w:uiPriority="70" w:unhideWhenUsed="0"/>
-    <w:lsdException w:name="Colorful Shading Accent 6" w:semiHidden="0" w:uiPriority="71" w:unhideWhenUsed="0"/>
-    <w:lsdException w:name="Colorful List Accent 6" w:semiHidden="0" w:uiPriority="72" w:unhideWhenUsed="0"/>
-    <w:lsdException w:name="Colorful Grid Accent 6" w:semiHidden="0" w:uiPriority="73" w:unhideWhenUsed="0"/>
-    <w:lsdException w:name="Subtle Emphasis" w:semiHidden="0" w:uiPriority="19" w:unhideWhenUsed="0" w:qFormat="1"/>
-    <w:lsdException w:name="Intense Emphasis" w:semiHidden="0" w:uiPriority="21" w:unhideWhenUsed="0" w:qFormat="1"/>
-    <w:lsdException w:name="Subtle Reference" w:semiHidden="0" w:uiPriority="31" w:unhideWhenUsed="0" w:qFormat="1"/>
-    <w:lsdException w:name="Intense Reference" w:semiHidden="0" w:uiPriority="32" w:unhideWhenUsed="0" w:qFormat="1"/>
-    <w:lsdException w:name="Book Title" w:semiHidden="0" w:uiPriority="33" w:unhideWhenUsed="0" w:qFormat="1"/>
-    <w:lsdException w:name="Bibliography" w:uiPriority="37"/>
-    <w:lsdException w:name="TOC Heading" w:uiPriority="39" w:qFormat="1"/>
-  </w:latentStyles>
-  <w:style w:type="paragraph" w:default="1" w:styleId="Normal">
-    <w:name w:val="Normal"/>
-    <w:qFormat/>
-  </w:style>
-  <w:style w:type="paragraph" w:styleId="Heading1">
-    <w:name w:val="heading 1"/>
-    <w:basedOn w:val="Normal"/>
-    <w:next w:val="Normal"/>
-    <w:link w:val="Heading1Char"/>
-    <w:uiPriority w:val="9"/>
-    <w:qFormat/>
-    <w:rsid w:val="00B95830"/>
-    <w:pPr>
-      <w:keepNext/>
-      <w:keepLines/>
-      <w:spacing w:before="480" w:after="0"/>
-      <w:outlineLvl w:val="0"/>
-    </w:pPr>
-    <w:rPr>
-      <w:rFonts w:ascii="Calibri" w:eastAsiaTheme="majorEastAsia" w:hAnsi="Calibri" w:cs="Calibri"/>
-      <w:b/>
-      <w:bCs/>
-      <w:color w:val="000000" w:themeColor="text1"/>
-      <w:sz w:val="28"/>
-      <w:szCs w:val="28"/>
-    </w:rPr>
-  </w:style>
-  <w:style w:type="character" w:default="1" w:styleId="DefaultParagraphFont">
-    <w:name w:val="Default Paragraph Font"/>
-    <w:uiPriority w:val="1"/>
-    <w:semiHidden/>
-    <w:unhideWhenUsed/>
-  </w:style>
-  <w:style w:type="table" w:default="1" w:styleId="TableNormal">
-    <w:name w:val="Normal Table"/>
-    <w:uiPriority w:val="99"/>
-    <w:semiHidden/>
-    <w:unhideWhenUsed/>
-    <w:tblPr>
-      <w:tblInd w:w="0" w:type="dxa"/>
-      <w:tblCellMar>
-        <w:top w:w="0" w:type="dxa"/>
-        <w:left w:w="108" w:type="dxa"/>
-        <w:bottom w:w="0" w:type="dxa"/>
-        <w:right w:w="108" w:type="dxa"/>
-      </w:tblCellMar>
-    </w:tblPr>
-  </w:style>
-  <w:style w:type="numbering" w:default="1" w:styleId="NoList">
-    <w:name w:val="No List"/>
-    <w:uiPriority w:val="99"/>
-    <w:semiHidden/>
-    <w:unhideWhenUsed/>
-  </w:style>
-  <w:style w:type="character" w:customStyle="1" w:styleId="Heading1Char">
-    <w:name w:val="Heading 1 Char"/>
-    <w:basedOn w:val="DefaultParagraphFont"/>
-    <w:link w:val="Heading1"/>
-    <w:uiPriority w:val="9"/>
-    <w:rsid w:val="00B95830"/>
-    <w:rPr>
-      <w:rFonts w:ascii="Calibri" w:eastAsiaTheme="majorEastAsia" w:hAnsi="Calibri" w:cs="Calibri"/>
-      <w:b/>
-      <w:bCs/>
-      <w:color w:val="000000" w:themeColor="text1"/>
-      <w:sz w:val="28"/>
-      <w:szCs w:val="28"/>
-    </w:rPr>
-  </w:style>
-  <w:style w:type="paragraph" w:styleId="Quote">
-    <w:name w:val="Quote"/>
-    <w:basedOn w:val="Normal"/>
-    <w:next w:val="Normal"/>
-    <w:link w:val="QuoteChar"/>
-    <w:uiPriority w:val="29"/>
-    <w:qFormat/>
-    <w:rsid w:val="00B95830"/>
-    <w:pPr>
-      <w:tabs>
-        <w:tab w:val="left" w:pos="720"/>
-        <w:tab w:val="left" w:pos="1440"/>
-        <w:tab w:val="left" w:pos="2160"/>
-        <w:tab w:val="left" w:pos="2880"/>
-        <w:tab w:val="left" w:pos="3600"/>
-        <w:tab w:val="left" w:pos="4320"/>
-        <w:tab w:val="left" w:pos="5040"/>
-        <w:tab w:val="left" w:pos="5760"/>
-        <w:tab w:val="left" w:pos="6480"/>
-        <w:tab w:val="left" w:pos="7200"/>
-        <w:tab w:val="left" w:pos="7920"/>
-        <w:tab w:val="left" w:pos="8640"/>
-      </w:tabs>
-      <w:spacing w:after="0"/>
-    </w:pPr>
-    <w:rPr>
-      <w:rFonts w:ascii="Courier New" w:hAnsi="Courier New" w:cs="Courier New"/>
-      <w:sz w:val="14"/>
-    </w:rPr>
-  </w:style>
-  <w:style w:type="character" w:customStyle="1" w:styleId="QuoteChar">
-    <w:name w:val="Quote Char"/>
-    <w:basedOn w:val="DefaultParagraphFont"/>
-    <w:link w:val="Quote"/>
-    <w:uiPriority w:val="29"/>
-    <w:rsid w:val="00B95830"/>
-    <w:rPr>
-      <w:rFonts w:ascii="Courier New" w:hAnsi="Courier New" w:cs="Courier New"/>
-      <w:sz w:val="14"/>
-    </w:rPr>
-  </w:style>
-  <w:style w:type="character" w:styleId="CommentReference">
-    <w:name w:val="annotation reference"/>
-    <w:basedOn w:val="DefaultParagraphFont"/>
-    <w:uiPriority w:val="99"/>
-    <w:semiHidden/>
-    <w:unhideWhenUsed/>
-    <w:rsid w:val="00B95830"/>
-    <w:rPr>
-      <w:sz w:val="16"/>
-      <w:szCs w:val="16"/>
-    </w:rPr>
-  </w:style>
-  <w:style w:type="paragraph" w:styleId="CommentText">
-    <w:name w:val="annotation text"/>
-    <w:basedOn w:val="Normal"/>
-    <w:link w:val="CommentTextChar"/>
-    <w:uiPriority w:val="99"/>
-    <w:semiHidden/>
-    <w:unhideWhenUsed/>
-    <w:rsid w:val="00B95830"/>
-    <w:pPr>
-      <w:spacing w:line="240" w:lineRule="auto"/>
-    </w:pPr>
-    <w:rPr>
-      <w:sz w:val="20"/>
-      <w:szCs w:val="20"/>
-    </w:rPr>
-  </w:style>
-  <w:style w:type="character" w:customStyle="1" w:styleId="CommentTextChar">
-    <w:name w:val="Comment Text Char"/>
-    <w:basedOn w:val="DefaultParagraphFont"/>
-    <w:link w:val="CommentText"/>
-    <w:uiPriority w:val="99"/>
-    <w:semiHidden/>
-    <w:rsid w:val="00B95830"/>
-    <w:rPr>
-      <w:sz w:val="20"/>
-      <w:szCs w:val="20"/>
-    </w:rPr>
-  </w:style>
-  <w:style w:type="paragraph" w:styleId="CommentSubject">
-    <w:name w:val="annotation subject"/>
-    <w:basedOn w:val="CommentText"/>
-    <w:next w:val="CommentText"/>
-    <w:link w:val="CommentSubjectChar"/>
-    <w:uiPriority w:val="99"/>
-    <w:semiHidden/>
-    <w:unhideWhenUsed/>
-    <w:rsid w:val="00B95830"/>
-    <w:rPr>
-      <w:b/>
-      <w:bCs/>
-    </w:rPr>
-  </w:style>
-  <w:style w:type="character" w:customStyle="1" w:styleId="CommentSubjectChar">
-    <w:name w:val="Comment Subject Char"/>
-    <w:basedOn w:val="CommentTextChar"/>
-    <w:link w:val="CommentSubject"/>
-    <w:uiPriority w:val="99"/>
-    <w:semiHidden/>
-    <w:rsid w:val="00B95830"/>
-    <w:rPr>
-      <w:b/>
-      <w:bCs/>
-      <w:sz w:val="20"/>
-      <w:szCs w:val="20"/>
-    </w:rPr>
-  </w:style>
-  <w:style w:type="paragraph" w:styleId="BalloonText">
-    <w:name w:val="Balloon Text"/>
-    <w:basedOn w:val="Normal"/>
-    <w:link w:val="BalloonTextChar"/>
-    <w:uiPriority w:val="99"/>
-    <w:semiHidden/>
-    <w:unhideWhenUsed/>
-    <w:rsid w:val="00B95830"/>
-    <w:pPr>
-      <w:spacing w:after="0" w:line="240" w:lineRule="auto"/>
-    </w:pPr>
-    <w:rPr>
-      <w:rFonts w:ascii="Tahoma" w:hAnsi="Tahoma" w:cs="Tahoma"/>
-      <w:sz w:val="16"/>
-      <w:szCs w:val="16"/>
-    </w:rPr>
-  </w:style>
-  <w:style w:type="character" w:customStyle="1" w:styleId="BalloonTextChar">
-    <w:name w:val="Balloon Text Char"/>
-    <w:basedOn w:val="DefaultParagraphFont"/>
-    <w:link w:val="BalloonText"/>
-    <w:uiPriority w:val="99"/>
-    <w:semiHidden/>
-    <w:rsid w:val="00B95830"/>
-    <w:rPr>
-      <w:rFonts w:ascii="Tahoma" w:hAnsi="Tahoma" w:cs="Tahoma"/>
-      <w:sz w:val="16"/>
-      <w:szCs w:val="16"/>
-    </w:rPr>
-  </w:style>
-  <w:style w:type="paragraph" w:styleId="ListParagraph">
-    <w:name w:val="List Paragraph"/>
-    <w:basedOn w:val="Normal"/>
-    <w:uiPriority w:val="34"/>
-    <w:qFormat/>
-    <w:rsid w:val="00331707"/>
-    <w:pPr>
-      <w:ind w:left="720"/>
-      <w:contextualSpacing/>
-    </w:pPr>
-  </w:style>
-</w:styles>
-</file>
-
-<file path=word/stylesWithEffects.xml><?xml version="1.0" encoding="utf-8"?>
-<w:styles xmlns:wpc="http://schemas.microsoft.com/office/word/2010/wordprocessingCanvas" xmlns:mc="http://schemas.openxmlformats.org/markup-compatibility/2006" xmlns:o="urn:schemas-microsoft-com:office:office" xmlns:r="http://schemas.openxmlformats.org/officeDocument/2006/relationships" xmlns:m="http://schemas.openxmlformats.org/officeDocument/2006/math" xmlns:v="urn:schemas-microsoft-com:vml" xmlns:wp14="http://schemas.microsoft.com/office/word/2010/wordprocessingDrawing" xmlns:wp="http://schemas.openxmlformats.org/drawingml/2006/wordprocessingDrawing" xmlns:w10="urn:schemas-microsoft-com:office:word" xmlns:w="http://schemas.openxmlformats.org/wordprocessingml/2006/main" xmlns:w14="http://schemas.microsoft.com/office/word/2010/wordml" xmlns:wpg="http://schemas.microsoft.com/office/word/2010/wordprocessingGroup" xmlns:wpi="http://schemas.microsoft.com/office/word/2010/wordprocessingInk" xmlns:wne="http://schemas.microsoft.com/office/word/2006/wordml" xmlns:wps="http://schemas.microsoft.com/office/word/2010/wordprocessingShape" mc:Ignorable="w14 wp14">
-  <w:docDefaults>
-    <w:rPrDefault>
-      <w:rPr>
-        <w:rFonts w:asciiTheme="minorHAnsi" w:eastAsiaTheme="minorHAnsi" w:hAnsiTheme="minorHAnsi" w:cstheme="minorBidi"/>
-        <w:sz w:val="22"/>
-        <w:szCs w:val="22"/>
-        <w:lang w:val="en-US" w:eastAsia="en-US" w:bidi="ar-SA"/>
-      </w:rPr>
-    </w:rPrDefault>
-    <w:pPrDefault>
-      <w:pPr>
-        <w:spacing w:after="200" w:line="276" w:lineRule="auto"/>
-      </w:pPr>
-    </w:pPrDefault>
-  </w:docDefaults>
-  <w:latentStyles w:defLockedState="0" w:defUIPriority="99" w:defSemiHidden="1" w:defUnhideWhenUsed="1" w:defQFormat="0" w:count="267">
-    <w:lsdException w:name="Normal" w:semiHidden="0" w:uiPriority="0" w:unhideWhenUsed="0" w:qFormat="1"/>
-    <w:lsdException w:name="heading 1" w:semiHidden="0" w:uiPriority="9" w:unhideWhenUsed="0" w:qFormat="1"/>
-    <w:lsdException w:name="heading 2" w:uiPriority="9" w:qFormat="1"/>
-    <w:lsdException w:name="heading 3" w:uiPriority="9" w:qFormat="1"/>
-    <w:lsdException w:name="heading 4" w:uiPriority="9" w:qFormat="1"/>
-    <w:lsdException w:name="heading 5" w:uiPriority="9" w:qFormat="1"/>
-    <w:lsdException w:name="heading 6" w:uiPriority="9" w:qFormat="1"/>
-    <w:lsdException w:name="heading 7" w:uiPriority="9" w:qFormat="1"/>
-    <w:lsdException w:name="heading 8" w:uiPriority="9" w:qFormat="1"/>
-    <w:lsdException w:name="heading 9" w:uiPriority="9" w:qFormat="1"/>
-    <w:lsdException w:name="toc 1" w:uiPriority="39"/>
-    <w:lsdException w:name="toc 2" w:uiPriority="39"/>
-    <w:lsdException w:name="toc 3" w:uiPriority="39"/>
-    <w:lsdException w:name="toc 4" w:uiPriority="39"/>
-    <w:lsdException w:name="toc 5" w:uiPriority="39"/>
-    <w:lsdException w:name="toc 6" w:uiPriority="39"/>
-    <w:lsdException w:name="toc 7" w:uiPriority="39"/>
-    <w:lsdException w:name="toc 8" w:uiPriority="39"/>
-    <w:lsdException w:name="toc 9" w:uiPriority="39"/>
-    <w:lsdException w:name="caption" w:uiPriority="35" w:qFormat="1"/>
-    <w:lsdException w:name="Title" w:semiHidden="0" w:uiPriority="10" w:unhideWhenUsed="0" w:qFormat="1"/>
-    <w:lsdException w:name="Default Paragraph Font" w:uiPriority="1"/>
-    <w:lsdException w:name="Subtitle" w:semiHidden="0" w:uiPriority="11" w:unhideWhenUsed="0" w:qFormat="1"/>
-    <w:lsdException w:name="Strong" w:semiHidden="0" w:uiPriority="22" w:unhideWhenUsed="0" w:qFormat="1"/>
-    <w:lsdException w:name="Emphasis" w:semiHidden="0" w:uiPriority="20" w:unhideWhenUsed="0" w:qFormat="1"/>
-    <w:lsdException w:name="Table Grid" w:semiHidden="0" w:uiPriority="59" w:unhideWhenUsed="0"/>
-    <w:lsdException w:name="Placeholder Text" w:unhideWhenUsed="0"/>
-    <w:lsdException w:name="No Spacing" w:semiHidden="0" w:uiPriority="1" w:unhideWhenUsed="0" w:qFormat="1"/>
-    <w:lsdException w:name="Light Shading" w:semiHidden="0" w:uiPriority="60" w:unhideWhenUsed="0"/>
-    <w:lsdException w:name="Light List" w:semiHidden="0" w:uiPriority="61" w:unhideWhenUsed="0"/>
-    <w:lsdException w:name="Light Grid" w:semiHidden="0" w:uiPriority="62" w:unhideWhenUsed="0"/>
-    <w:lsdException w:name="Medium Shading 1" w:semiHidden="0" w:uiPriority="63" w:unhideWhenUsed="0"/>
-    <w:lsdException w:name="Medium Shading 2" w:semiHidden="0" w:uiPriority="64" w:unhideWhenUsed="0"/>
-    <w:lsdException w:name="Medium List 1" w:semiHidden="0" w:uiPriority="65" w:unhideWhenUsed="0"/>
-    <w:lsdException w:name="Medium List 2" w:semiHidden="0" w:uiPriority="66" w:unhideWhenUsed="0"/>
-    <w:lsdException w:name="Medium Grid 1" w:semiHidden="0" w:uiPriority="67" w:unhideWhenUsed="0"/>
-    <w:lsdException w:name="Medium Grid 2" w:semiHidden="0" w:uiPriority="68" w:unhideWhenUsed="0"/>
-    <w:lsdException w:name="Medium Grid 3" w:semiHidden="0" w:uiPriority="69" w:unhideWhenUsed="0"/>
-    <w:lsdException w:name="Dark List" w:semiHidden="0" w:uiPriority="70" w:unhideWhenUsed="0"/>
-    <w:lsdException w:name="Colorful Shading" w:semiHidden="0" w:uiPriority="71" w:unhideWhenUsed="0"/>
-    <w:lsdException w:name="Colorful List" w:semiHidden="0" w:uiPriority="72" w:unhideWhenUsed="0"/>
-    <w:lsdException w:name="Colorful Grid" w:semiHidden="0" w:uiPriority="73" w:unhideWhenUsed="0"/>
-    <w:lsdException w:name="Light Shading Accent 1" w:semiHidden="0" w:uiPriority="60" w:unhideWhenUsed="0"/>
-    <w:lsdException w:name="Light List Accent 1" w:semiHidden="0" w:uiPriority="61" w:unhideWhenUsed="0"/>
-    <w:lsdException w:name="Light Grid Accent 1" w:semiHidden="0" w:uiPriority="62" w:unhideWhenUsed="0"/>
-    <w:lsdException w:name="Medium Shading 1 Accent 1" w:semiHidden="0" w:uiPriority="63" w:unhideWhenUsed="0"/>
-    <w:lsdException w:name="Medium Shading 2 Accent 1" w:semiHidden="0" w:uiPriority="64" w:unhideWhenUsed="0"/>
-    <w:lsdException w:name="Medium List 1 Accent 1" w:semiHidden="0" w:uiPriority="65" w:unhideWhenUsed="0"/>
-    <w:lsdException w:name="Revision" w:unhideWhenUsed="0"/>
-    <w:lsdException w:name="List Paragraph" w:semiHidden="0" w:uiPriority="34" w:unhideWhenUsed="0" w:qFormat="1"/>
-    <w:lsdException w:name="Quote" w:semiHidden="0" w:uiPriority="29" w:unhideWhenUsed="0" w:qFormat="1"/>
-    <w:lsdException w:name="Intense Quote" w:semiHidden="0" w:uiPriority="30" w:unhideWhenUsed="0" w:qFormat="1"/>
-    <w:lsdException w:name="Medium List 2 Accent 1" w:semiHidden="0" w:uiPriority="66" w:unhideWhenUsed="0"/>
-    <w:lsdException w:name="Medium Grid 1 Accent 1" w:semiHidden="0" w:uiPriority="67" w:unhideWhenUsed="0"/>
-    <w:lsdException w:name="Medium Grid 2 Accent 1" w:semiHidden="0" w:uiPriority="68" w:unhideWhenUsed="0"/>
-    <w:lsdException w:name="Medium Grid 3 Accent 1" w:semiHidden="0" w:uiPriority="69" w:unhideWhenUsed="0"/>
-    <w:lsdException w:name="Dark List Accent 1" w:semiHidden="0" w:uiPriority="70" w:unhideWhenUsed="0"/>
-    <w:lsdException w:name="Colorful Shading Accent 1" w:semiHidden="0" w:uiPriority="71" w:unhideWhenUsed="0"/>
-    <w:lsdException w:name="Colorful List Accent 1" w:semiHidden="0" w:uiPriority="72" w:unhideWhenUsed="0"/>
-    <w:lsdException w:name="Colorful Grid Accent 1" w:semiHidden="0" w:uiPriority="73" w:unhideWhenUsed="0"/>
-    <w:lsdException w:name="Light Shading Accent 2" w:semiHidden="0" w:uiPriority="60" w:unhideWhenUsed="0"/>
-    <w:lsdException w:name="Light List Accent 2" w:semiHidden="0" w:uiPriority="61" w:unhideWhenUsed="0"/>
-    <w:lsdException w:name="Light Grid Accent 2" w:semiHidden="0" w:uiPriority="62" w:unhideWhenUsed="0"/>
-    <w:lsdException w:name="Medium Shading 1 Accent 2" w:semiHidden="0" w:uiPriority="63" w:unhideWhenUsed="0"/>
-    <w:lsdException w:name="Medium Shading 2 Accent 2" w:semiHidden="0" w:uiPriority="64" w:unhideWhenUsed="0"/>
-    <w:lsdException w:name="Medium List 1 Accent 2" w:semiHidden="0" w:uiPriority="65" w:unhideWhenUsed="0"/>
-    <w:lsdException w:name="Medium List 2 Accent 2" w:semiHidden="0" w:uiPriority="66" w:unhideWhenUsed="0"/>
-    <w:lsdException w:name="Medium Grid 1 Accent 2" w:semiHidden="0" w:uiPriority="67" w:unhideWhenUsed="0"/>
-    <w:lsdException w:name="Medium Grid 2 Accent 2" w:semiHidden="0" w:uiPriority="68" w:unhideWhenUsed="0"/>
-    <w:lsdException w:name="Medium Grid 3 Accent 2" w:semiHidden="0" w:uiPriority="69" w:unhideWhenUsed="0"/>
-    <w:lsdException w:name="Dark List Accent 2" w:semiHidden="0" w:uiPriority="70" w:unhideWhenUsed="0"/>
-    <w:lsdException w:name="Colorful Shading Accent 2" w:semiHidden="0" w:uiPriority="71" w:unhideWhenUsed="0"/>
-    <w:lsdException w:name="Colorful List Accent 2" w:semiHidden="0" w:uiPriority="72" w:unhideWhenUsed="0"/>
-    <w:lsdException w:name="Colorful Grid Accent 2" w:semiHidden="0" w:uiPriority="73" w:unhideWhenUsed="0"/>
-    <w:lsdException w:name="Light Shading Accent 3" w:semiHidden="0" w:uiPriority="60" w:unhideWhenUsed="0"/>
-    <w:lsdException w:name="Light List Accent 3" w:semiHidden="0" w:uiPriority="61" w:unhideWhenUsed="0"/>
-    <w:lsdException w:name="Light Grid Accent 3" w:semiHidden="0" w:uiPriority="62" w:unhideWhenUsed="0"/>
-    <w:lsdException w:name="Medium Shading 1 Accent 3" w:semiHidden="0" w:uiPriority="63" w:unhideWhenUsed="0"/>
-    <w:lsdException w:name="Medium Shading 2 Accent 3" w:semiHidden="0" w:uiPriority="64" w:unhideWhenUsed="0"/>
-    <w:lsdException w:name="Medium List 1 Accent 3" w:semiHidden="0" w:uiPriority="65" w:unhideWhenUsed="0"/>
-    <w:lsdException w:name="Medium List 2 Accent 3" w:semiHidden="0" w:uiPriority="66" w:unhideWhenUsed="0"/>
-    <w:lsdException w:name="Medium Grid 1 Accent 3" w:semiHidden="0" w:uiPriority="67" w:unhideWhenUsed="0"/>
-    <w:lsdException w:name="Medium Grid 2 Accent 3" w:semiHidden="0" w:uiPriority="68" w:unhideWhenUsed="0"/>
-    <w:lsdException w:name="Medium Grid 3 Accent 3" w:semiHidden="0" w:uiPriority="69" w:unhideWhenUsed="0"/>
-    <w:lsdException w:name="Dark List Accent 3" w:semiHidden="0" w:uiPriority="70" w:unhideWhenUsed="0"/>
-    <w:lsdException w:name="Colorful Shading Accent 3" w:semiHidden="0" w:uiPriority="71" w:unhideWhenUsed="0"/>
-    <w:lsdException w:name="Colorful List Accent 3" w:semiHidden="0" w:uiPriority="72" w:unhideWhenUsed="0"/>
-    <w:lsdException w:name="Colorful Grid Accent 3" w:semiHidden="0" w:uiPriority="73" w:unhideWhenUsed="0"/>
-    <w:lsdException w:name="Light Shading Accent 4" w:semiHidden="0" w:uiPriority="60" w:unhideWhenUsed="0"/>
-    <w:lsdException w:name="Light List Accent 4" w:semiHidden="0" w:uiPriority="61" w:unhideWhenUsed="0"/>
-    <w:lsdException w:name="Light Grid Accent 4" w:semiHidden="0" w:uiPriority="62" w:unhideWhenUsed="0"/>
-    <w:lsdException w:name="Medium Shading 1 Accent 4" w:semiHidden="0" w:uiPriority="63" w:unhideWhenUsed="0"/>
-    <w:lsdException w:name="Medium Shading 2 Accent 4" w:semiHidden="0" w:uiPriority="64" w:unhideWhenUsed="0"/>
-    <w:lsdException w:name="Medium List 1 Accent 4" w:semiHidden="0" w:uiPriority="65" w:unhideWhenUsed="0"/>
-    <w:lsdException w:name="Medium List 2 Accent 4" w:semiHidden="0" w:uiPriority="66" w:unhideWhenUsed="0"/>
-    <w:lsdException w:name="Medium Grid 1 Accent 4" w:semiHidden="0" w:uiPriority="67" w:unhideWhenUsed="0"/>
-    <w:lsdException w:name="Medium Grid 2 Accent 4" w:semiHidden="0" w:uiPriority="68" w:unhideWhenUsed="0"/>
-    <w:lsdException w:name="Medium Grid 3 Accent 4" w:semiHidden="0" w:uiPriority="69" w:unhideWhenUsed="0"/>
-    <w:lsdException w:name="Dark List Accent 4" w:semiHidden="0" w:uiPriority="70" w:unhideWhenUsed="0"/>
-    <w:lsdException w:name="Colorful Shading Accent 4" w:semiHidden="0" w:uiPriority="71" w:unhideWhenUsed="0"/>
-    <w:lsdException w:name="Colorful List Accent 4" w:semiHidden="0" w:uiPriority="72" w:unhideWhenUsed="0"/>
-    <w:lsdException w:name="Colorful Grid Accent 4" w:semiHidden="0" w:uiPriority="73" w:unhideWhenUsed="0"/>
-    <w:lsdException w:name="Light Shading Accent 5" w:semiHidden="0" w:uiPriority="60" w:unhideWhenUsed="0"/>
-    <w:lsdException w:name="Light List Accent 5" w:semiHidden="0" w:uiPriority="61" w:unhideWhenUsed="0"/>
-    <w:lsdException w:name="Light Grid Accent 5" w:semiHidden="0" w:uiPriority="62" w:unhideWhenUsed="0"/>
-    <w:lsdException w:name="Medium Shading 1 Accent 5" w:semiHidden="0" w:uiPriority="63" w:unhideWhenUsed="0"/>
-    <w:lsdException w:name="Medium Shading 2 Accent 5" w:semiHidden="0" w:uiPriority="64" w:unhideWhenUsed="0"/>
-    <w:lsdException w:name="Medium List 1 Accent 5" w:semiHidden="0" w:uiPriority="65" w:unhideWhenUsed="0"/>
-    <w:lsdException w:name="Medium List 2 Accent 5" w:semiHidden="0" w:uiPriority="66" w:unhideWhenUsed="0"/>
-    <w:lsdException w:name="Medium Grid 1 Accent 5" w:semiHidden="0" w:uiPriority="67" w:unhideWhenUsed="0"/>
-    <w:lsdException w:name="Medium Grid 2 Accent 5" w:semiHidden="0" w:uiPriority="68" w:unhideWhenUsed="0"/>
-    <w:lsdException w:name="Medium Grid 3 Accent 5" w:semiHidden="0" w:uiPriority="69" w:unhideWhenUsed="0"/>
-    <w:lsdException w:name="Dark List Accent 5" w:semiHidden="0" w:uiPriority="70" w:unhideWhenUsed="0"/>
-    <w:lsdException w:name="Colorful Shading Accent 5" w:semiHidden="0" w:uiPriority="71" w:unhideWhenUsed="0"/>
-    <w:lsdException w:name="Colorful List Accent 5" w:semiHidden="0" w:uiPriority="72" w:unhideWhenUsed="0"/>
-    <w:lsdException w:name="Colorful Grid Accent 5" w:semiHidden="0" w:uiPriority="73" w:unhideWhenUsed="0"/>
-    <w:lsdException w:name="Light Shading Accent 6" w:semiHidden="0" w:uiPriority="60" w:unhideWhenUsed="0"/>
-    <w:lsdException w:name="Light List Accent 6" w:semiHidden="0" w:uiPriority="61" w:unhideWhenUsed="0"/>
-    <w:lsdException w:name="Light Grid Accent 6" w:semiHidden="0" w:uiPriority="62" w:unhideWhenUsed="0"/>
-    <w:lsdException w:name="Medium Shading 1 Accent 6" w:semiHidden="0" w:uiPriority="63" w:unhideWhenUsed="0"/>
-    <w:lsdException w:name="Medium Shading 2 Accent 6" w:semiHidden="0" w:uiPriority="64" w:unhideWhenUsed="0"/>
-    <w:lsdException w:name="Medium List 1 Accent 6" w:semiHidden="0" w:uiPriority="65" w:unhideWhenUsed="0"/>
-    <w:lsdException w:name="Medium List 2 Accent 6" w:semiHidden="0" w:uiPriority="66" w:unhideWhenUsed="0"/>
-    <w:lsdException w:name="Medium Grid 1 Accent 6" w:semiHidden="0" w:uiPriority="67" w:unhideWhenUsed="0"/>
-    <w:lsdException w:name="Medium Grid 2 Accent 6" w:semiHidden="0" w:uiPriority="68" w:unhideWhenUsed="0"/>
-    <w:lsdException w:name="Medium Grid 3 Accent 6" w:semiHidden="0" w:uiPriority="69" w:unhideWhenUsed="0"/>
-    <w:lsdException w:name="Dark List Accent 6" w:semiHidden="0" w:uiPriority="70" w:unhideWhenUsed="0"/>
-    <w:lsdException w:name="Colorful Shading Accent 6" w:semiHidden="0" w:uiPriority="71" w:unhideWhenUsed="0"/>
-    <w:lsdException w:name="Colorful List Accent 6" w:semiHidden="0" w:uiPriority="72" w:unhideWhenUsed="0"/>
-    <w:lsdException w:name="Colorful Grid Accent 6" w:semiHidden="0" w:uiPriority="73" w:unhideWhenUsed="0"/>
-    <w:lsdException w:name="Subtle Emphasis" w:semiHidden="0" w:uiPriority="19" w:unhideWhenUsed="0" w:qFormat="1"/>
-    <w:lsdException w:name="Intense Emphasis" w:semiHidden="0" w:uiPriority="21" w:unhideWhenUsed="0" w:qFormat="1"/>
-    <w:lsdException w:name="Subtle Reference" w:semiHidden="0" w:uiPriority="31" w:unhideWhenUsed="0" w:qFormat="1"/>
-    <w:lsdException w:name="Intense Reference" w:semiHidden="0" w:uiPriority="32" w:unhideWhenUsed="0" w:qFormat="1"/>
-    <w:lsdException w:name="Book Title" w:semiHidden="0" w:uiPriority="33" w:unhideWhenUsed="0" w:qFormat="1"/>
-    <w:lsdException w:name="Bibliography" w:uiPriority="37"/>
-    <w:lsdException w:name="TOC Heading" w:uiPriority="39" w:qFormat="1"/>
+  <w:latentStyles w:defLockedState="0" w:defUIPriority="99" w:defSemiHidden="0" w:defUnhideWhenUsed="0" w:defQFormat="0" w:count="376">
+    <w:lsdException w:name="Normal" w:uiPriority="0" w:qFormat="1"/>
+    <w:lsdException w:name="heading 1" w:uiPriority="9" w:qFormat="1"/>
+    <w:lsdException w:name="heading 2" w:semiHidden="1" w:uiPriority="9" w:unhideWhenUsed="1" w:qFormat="1"/>
+    <w:lsdException w:name="heading 3" w:semiHidden="1" w:uiPriority="9" w:unhideWhenUsed="1" w:qFormat="1"/>
+    <w:lsdException w:name="heading 4" w:semiHidden="1" w:uiPriority="9" w:unhideWhenUsed="1" w:qFormat="1"/>
+    <w:lsdException w:name="heading 5" w:semiHidden="1" w:uiPriority="9" w:unhideWhenUsed="1" w:qFormat="1"/>
+    <w:lsdException w:name="heading 6" w:semiHidden="1" w:uiPriority="9" w:unhideWhenUsed="1" w:qFormat="1"/>
+    <w:lsdException w:name="heading 7" w:semiHidden="1" w:uiPriority="9" w:unhideWhenUsed="1" w:qFormat="1"/>
+    <w:lsdException w:name="heading 8" w:semiHidden="1" w:uiPriority="9" w:unhideWhenUsed="1" w:qFormat="1"/>
+    <w:lsdException w:name="heading 9" w:semiHidden="1" w:uiPriority="9" w:unhideWhenUsed="1" w:qFormat="1"/>
+    <w:lsdException w:name="index 1" w:semiHidden="1" w:unhideWhenUsed="1"/>
+    <w:lsdException w:name="index 2" w:semiHidden="1" w:unhideWhenUsed="1"/>
+    <w:lsdException w:name="index 3" w:semiHidden="1" w:unhideWhenUsed="1"/>
+    <w:lsdException w:name="index 4" w:semiHidden="1" w:unhideWhenUsed="1"/>
+    <w:lsdException w:name="index 5" w:semiHidden="1" w:unhideWhenUsed="1"/>
+    <w:lsdException w:name="index 6" w:semiHidden="1" w:unhideWhenUsed="1"/>
+    <w:lsdException w:name="index 7" w:semiHidden="1" w:unhideWhenUsed="1"/>
+    <w:lsdException w:name="index 8" w:semiHidden="1" w:unhideWhenUsed="1"/>
+    <w:lsdException w:name="index 9" w:semiHidden="1" w:unhideWhenUsed="1"/>
+    <w:lsdException w:name="toc 1" w:semiHidden="1" w:uiPriority="39" w:unhideWhenUsed="1"/>
+    <w:lsdException w:name="toc 2" w:semiHidden="1" w:uiPriority="39" w:unhideWhenUsed="1"/>
+    <w:lsdException w:name="toc 3" w:semiHidden="1" w:uiPriority="39" w:unhideWhenUsed="1"/>
+    <w:lsdException w:name="toc 4" w:semiHidden="1" w:uiPriority="39" w:unhideWhenUsed="1"/>
+    <w:lsdException w:name="toc 5" w:semiHidden="1" w:uiPriority="39" w:unhideWhenUsed="1"/>
+    <w:lsdException w:name="toc 6" w:semiHidden="1" w:uiPriority="39" w:unhideWhenUsed="1"/>
+    <w:lsdException w:name="toc 7" w:semiHidden="1" w:uiPriority="39" w:unhideWhenUsed="1"/>
+    <w:lsdException w:name="toc 8" w:semiHidden="1" w:uiPriority="39" w:unhideWhenUsed="1"/>
+    <w:lsdException w:name="toc 9" w:semiHidden="1" w:uiPriority="39" w:unhideWhenUsed="1"/>
+    <w:lsdException w:name="Normal Indent" w:semiHidden="1" w:unhideWhenUsed="1"/>
+    <w:lsdException w:name="footnote text" w:semiHidden="1" w:unhideWhenUsed="1"/>
+    <w:lsdException w:name="annotation text" w:semiHidden="1" w:unhideWhenUsed="1"/>
+    <w:lsdException w:name="header" w:semiHidden="1" w:unhideWhenUsed="1"/>
+    <w:lsdException w:name="footer" w:semiHidden="1" w:unhideWhenUsed="1"/>
+    <w:lsdException w:name="index heading" w:semiHidden="1" w:unhideWhenUsed="1"/>
+    <w:lsdException w:name="caption" w:semiHidden="1" w:uiPriority="35" w:unhideWhenUsed="1" w:qFormat="1"/>
+    <w:lsdException w:name="table of figures" w:semiHidden="1" w:unhideWhenUsed="1"/>
+    <w:lsdException w:name="envelope address" w:semiHidden="1" w:unhideWhenUsed="1"/>
+    <w:lsdException w:name="envelope return" w:semiHidden="1" w:unhideWhenUsed="1"/>
+    <w:lsdException w:name="footnote reference" w:semiHidden="1" w:unhideWhenUsed="1"/>
+    <w:lsdException w:name="annotation reference" w:semiHidden="1" w:unhideWhenUsed="1"/>
+    <w:lsdException w:name="line number" w:semiHidden="1" w:unhideWhenUsed="1"/>
+    <w:lsdException w:name="page number" w:semiHidden="1" w:unhideWhenUsed="1"/>
+    <w:lsdException w:name="endnote reference" w:semiHidden="1" w:unhideWhenUsed="1"/>
+    <w:lsdException w:name="endnote text" w:semiHidden="1" w:unhideWhenUsed="1"/>
+    <w:lsdException w:name="table of authorities" w:semiHidden="1" w:unhideWhenUsed="1"/>
+    <w:lsdException w:name="macro" w:semiHidden="1" w:unhideWhenUsed="1"/>
+    <w:lsdException w:name="toa heading" w:semiHidden="1" w:unhideWhenUsed="1"/>
+    <w:lsdException w:name="List" w:semiHidden="1" w:unhideWhenUsed="1"/>
+    <w:lsdException w:name="List Bullet" w:semiHidden="1" w:unhideWhenUsed="1"/>
+    <w:lsdException w:name="List Number" w:semiHidden="1" w:unhideWhenUsed="1"/>
+    <w:lsdException w:name="List 2" w:semiHidden="1" w:unhideWhenUsed="1"/>
+    <w:lsdException w:name="List 3" w:semiHidden="1" w:unhideWhenUsed="1"/>
+    <w:lsdException w:name="List 4" w:semiHidden="1" w:unhideWhenUsed="1"/>
+    <w:lsdException w:name="List 5" w:semiHidden="1" w:unhideWhenUsed="1"/>
+    <w:lsdException w:name="List Bullet 2" w:semiHidden="1" w:unhideWhenUsed="1"/>
+    <w:lsdException w:name="List Bullet 3" w:semiHidden="1" w:unhideWhenUsed="1"/>
+    <w:lsdException w:name="List Bullet 4" w:semiHidden="1" w:unhideWhenUsed="1"/>
+    <w:lsdException w:name="List Bullet 5" w:semiHidden="1" w:unhideWhenUsed="1"/>
+    <w:lsdException w:name="List Number 2" w:semiHidden="1" w:unhideWhenUsed="1"/>
+    <w:lsdException w:name="List Number 3" w:semiHidden="1" w:unhideWhenUsed="1"/>
+    <w:lsdException w:name="List Number 4" w:semiHidden="1" w:unhideWhenUsed="1"/>
+    <w:lsdException w:name="List Number 5" w:semiHidden="1" w:unhideWhenUsed="1"/>
+    <w:lsdException w:name="Title" w:uiPriority="10" w:qFormat="1"/>
+    <w:lsdException w:name="Closing" w:semiHidden="1" w:unhideWhenUsed="1"/>
+    <w:lsdException w:name="Signature" w:semiHidden="1" w:unhideWhenUsed="1"/>
+    <w:lsdException w:name="Default Paragraph Font" w:semiHidden="1" w:uiPriority="1" w:unhideWhenUsed="1"/>
+    <w:lsdException w:name="Body Text" w:semiHidden="1" w:unhideWhenUsed="1"/>
+    <w:lsdException w:name="Body Text Indent" w:semiHidden="1" w:unhideWhenUsed="1"/>
+    <w:lsdException w:name="List Continue" w:semiHidden="1" w:unhideWhenUsed="1"/>
+    <w:lsdException w:name="List Continue 2" w:semiHidden="1" w:unhideWhenUsed="1"/>
+    <w:lsdException w:name="List Continue 3" w:semiHidden="1" w:unhideWhenUsed="1"/>
+    <w:lsdException w:name="List Continue 4" w:semiHidden="1" w:unhideWhenUsed="1"/>
+    <w:lsdException w:name="List Continue 5" w:semiHidden="1" w:unhideWhenUsed="1"/>
+    <w:lsdException w:name="Message Header" w:semiHidden="1" w:unhideWhenUsed="1"/>
+    <w:lsdException w:name="Subtitle" w:uiPriority="11" w:qFormat="1"/>
+    <w:lsdException w:name="Salutation" w:semiHidden="1" w:unhideWhenUsed="1"/>
+    <w:lsdException w:name="Date" w:semiHidden="1" w:unhideWhenUsed="1"/>
+    <w:lsdException w:name="Body Text First Indent" w:semiHidden="1" w:unhideWhenUsed="1"/>
+    <w:lsdException w:name="Body Text First Indent 2" w:semiHidden="1" w:unhideWhenUsed="1"/>
+    <w:lsdException w:name="Note Heading" w:semiHidden="1" w:unhideWhenUsed="1"/>
+    <w:lsdException w:name="Body Text 2" w:semiHidden="1" w:unhideWhenUsed="1"/>
+    <w:lsdException w:name="Body Text 3" w:semiHidden="1" w:unhideWhenUsed="1"/>
+    <w:lsdException w:name="Body Text Indent 2" w:semiHidden="1" w:unhideWhenUsed="1"/>
+    <w:lsdException w:name="Body Text Indent 3" w:semiHidden="1" w:unhideWhenUsed="1"/>
+    <w:lsdException w:name="Block Text" w:semiHidden="1" w:unhideWhenUsed="1"/>
+    <w:lsdException w:name="Hyperlink" w:semiHidden="1" w:unhideWhenUsed="1"/>
+    <w:lsdException w:name="FollowedHyperlink" w:semiHidden="1" w:unhideWhenUsed="1"/>
+    <w:lsdException w:name="Strong" w:uiPriority="22" w:qFormat="1"/>
+    <w:lsdException w:name="Emphasis" w:uiPriority="20" w:qFormat="1"/>
+    <w:lsdException w:name="Document Map" w:semiHidden="1" w:unhideWhenUsed="1"/>
+    <w:lsdException w:name="Plain Text" w:semiHidden="1" w:unhideWhenUsed="1"/>
+    <w:lsdException w:name="E-mail Signature" w:semiHidden="1" w:unhideWhenUsed="1"/>
+    <w:lsdException w:name="HTML Top of Form" w:semiHidden="1" w:unhideWhenUsed="1"/>
+    <w:lsdException w:name="HTML Bottom of Form" w:semiHidden="1" w:unhideWhenUsed="1"/>
+    <w:lsdException w:name="Normal (Web)" w:semiHidden="1" w:unhideWhenUsed="1"/>
+    <w:lsdException w:name="HTML Acronym" w:semiHidden="1" w:unhideWhenUsed="1"/>
+    <w:lsdException w:name="HTML Address" w:semiHidden="1" w:unhideWhenUsed="1"/>
+    <w:lsdException w:name="HTML Cite" w:semiHidden="1" w:unhideWhenUsed="1"/>
+    <w:lsdException w:name="HTML Code" w:semiHidden="1" w:unhideWhenUsed="1"/>
+    <w:lsdException w:name="HTML Definition" w:semiHidden="1" w:unhideWhenUsed="1"/>
+    <w:lsdException w:name="HTML Keyboard" w:semiHidden="1" w:unhideWhenUsed="1"/>
+    <w:lsdException w:name="HTML Preformatted" w:semiHidden="1" w:unhideWhenUsed="1"/>
+    <w:lsdException w:name="HTML Sample" w:semiHidden="1" w:unhideWhenUsed="1"/>
+    <w:lsdException w:name="HTML Typewriter" w:semiHidden="1" w:unhideWhenUsed="1"/>
+    <w:lsdException w:name="HTML Variable" w:semiHidden="1" w:unhideWhenUsed="1"/>
+    <w:lsdException w:name="Normal Table" w:semiHidden="1" w:unhideWhenUsed="1"/>
+    <w:lsdException w:name="annotation subject" w:semiHidden="1" w:unhideWhenUsed="1"/>
+    <w:lsdException w:name="No List" w:semiHidden="1" w:unhideWhenUsed="1"/>
+    <w:lsdException w:name="Outline List 1" w:semiHidden="1" w:unhideWhenUsed="1"/>
+    <w:lsdException w:name="Outline List 2" w:semiHidden="1" w:unhideWhenUsed="1"/>
+    <w:lsdException w:name="Outline List 3" w:semiHidden="1" w:unhideWhenUsed="1"/>
+    <w:lsdException w:name="Table Simple 1" w:semiHidden="1" w:unhideWhenUsed="1"/>
+    <w:lsdException w:name="Table Simple 2" w:semiHidden="1" w:unhideWhenUsed="1"/>
+    <w:lsdException w:name="Table Simple 3" w:semiHidden="1" w:unhideWhenUsed="1"/>
+    <w:lsdException w:name="Table Classic 1" w:semiHidden="1" w:unhideWhenUsed="1"/>
+    <w:lsdException w:name="Table Classic 2" w:semiHidden="1" w:unhideWhenUsed="1"/>
+    <w:lsdException w:name="Table Classic 3" w:semiHidden="1" w:unhideWhenUsed="1"/>
+    <w:lsdException w:name="Table Classic 4" w:semiHidden="1" w:unhideWhenUsed="1"/>
+    <w:lsdException w:name="Table Colorful 1" w:semiHidden="1" w:unhideWhenUsed="1"/>
+    <w:lsdException w:name="Table Colorful 2" w:semiHidden="1" w:unhideWhenUsed="1"/>
+    <w:lsdException w:name="Table Colorful 3" w:semiHidden="1" w:unhideWhenUsed="1"/>
+    <w:lsdException w:name="Table Columns 1" w:semiHidden="1" w:unhideWhenUsed="1"/>
+    <w:lsdException w:name="Table Columns 2" w:semiHidden="1" w:unhideWhenUsed="1"/>
+    <w:lsdException w:name="Table Columns 3" w:semiHidden="1" w:unhideWhenUsed="1"/>
+    <w:lsdException w:name="Table Columns 4" w:semiHidden="1" w:unhideWhenUsed="1"/>
+    <w:lsdException w:name="Table Columns 5" w:semiHidden="1" w:unhideWhenUsed="1"/>
+    <w:lsdException w:name="Table Grid 1" w:semiHidden="1" w:unhideWhenUsed="1"/>
+    <w:lsdException w:name="Table Grid 2" w:semiHidden="1" w:unhideWhenUsed="1"/>
+    <w:lsdException w:name="Table Grid 3" w:semiHidden="1" w:unhideWhenUsed="1"/>
+    <w:lsdException w:name="Table Grid 4" w:semiHidden="1" w:unhideWhenUsed="1"/>
+    <w:lsdException w:name="Table Grid 5" w:semiHidden="1" w:unhideWhenUsed="1"/>
+    <w:lsdException w:name="Table Grid 6" w:semiHidden="1" w:unhideWhenUsed="1"/>
+    <w:lsdException w:name="Table Grid 7" w:semiHidden="1" w:unhideWhenUsed="1"/>
+    <w:lsdException w:name="Table Grid 8" w:semiHidden="1" w:unhideWhenUsed="1"/>
+    <w:lsdException w:name="Table List 1" w:semiHidden="1" w:unhideWhenUsed="1"/>
+    <w:lsdException w:name="Table List 2" w:semiHidden="1" w:unhideWhenUsed="1"/>
+    <w:lsdException w:name="Table List 3" w:semiHidden="1" w:unhideWhenUsed="1"/>
+    <w:lsdException w:name="Table List 4" w:semiHidden="1" w:unhideWhenUsed="1"/>
+    <w:lsdException w:name="Table List 5" w:semiHidden="1" w:unhideWhenUsed="1"/>
+    <w:lsdException w:name="Table List 6" w:semiHidden="1" w:unhideWhenUsed="1"/>
+    <w:lsdException w:name="Table List 7" w:semiHidden="1" w:unhideWhenUsed="1"/>
+    <w:lsdException w:name="Table List 8" w:semiHidden="1" w:unhideWhenUsed="1"/>
+    <w:lsdException w:name="Table 3D effects 1" w:semiHidden="1" w:unhideWhenUsed="1"/>
+    <w:lsdException w:name="Table 3D effects 2" w:semiHidden="1" w:unhideWhenUsed="1"/>
+    <w:lsdException w:name="Table 3D effects 3" w:semiHidden="1" w:unhideWhenUsed="1"/>
+    <w:lsdException w:name="Table Contemporary" w:semiHidden="1" w:unhideWhenUsed="1"/>
+    <w:lsdException w:name="Table Elegant" w:semiHidden="1" w:unhideWhenUsed="1"/>
+    <w:lsdException w:name="Table Professional" w:semiHidden="1" w:unhideWhenUsed="1"/>
+    <w:lsdException w:name="Table Subtle 1" w:semiHidden="1" w:unhideWhenUsed="1"/>
+    <w:lsdException w:name="Table Subtle 2" w:semiHidden="1" w:unhideWhenUsed="1"/>
+    <w:lsdException w:name="Table Web 1" w:semiHidden="1" w:unhideWhenUsed="1"/>
+    <w:lsdException w:name="Table Web 2" w:semiHidden="1" w:unhideWhenUsed="1"/>
+    <w:lsdException w:name="Table Web 3" w:semiHidden="1" w:unhideWhenUsed="1"/>
+    <w:lsdException w:name="Balloon Text" w:semiHidden="1" w:unhideWhenUsed="1"/>
+    <w:lsdException w:name="Table Grid" w:uiPriority="59"/>
+    <w:lsdException w:name="Table Theme" w:semiHidden="1" w:unhideWhenUsed="1"/>
+    <w:lsdException w:name="Placeholder Text" w:semiHidden="1"/>
+    <w:lsdException w:name="No Spacing" w:uiPriority="1" w:qFormat="1"/>
+    <w:lsdException w:name="Light Shading" w:uiPriority="60"/>
+    <w:lsdException w:name="Light List" w:uiPriority="61"/>
+    <w:lsdException w:name="Light Grid" w:uiPriority="62"/>
+    <w:lsdException w:name="Medium Shading 1" w:uiPriority="63"/>
+    <w:lsdException w:name="Medium Shading 2" w:uiPriority="64"/>
+    <w:lsdException w:name="Medium List 1" w:uiPriority="65"/>
+    <w:lsdException w:name="Medium List 2" w:uiPriority="66"/>
+    <w:lsdException w:name="Medium Grid 1" w:uiPriority="67"/>
+    <w:lsdException w:name="Medium Grid 2" w:uiPriority="68"/>
+    <w:lsdException w:name="Medium Grid 3" w:uiPriority="69"/>
+    <w:lsdException w:name="Dark List" w:uiPriority="70"/>
+    <w:lsdException w:name="Colorful Shading" w:uiPriority="71"/>
+    <w:lsdException w:name="Colorful List" w:uiPriority="72"/>
+    <w:lsdException w:name="Colorful Grid" w:uiPriority="73"/>
+    <w:lsdException w:name="Light Shading Accent 1" w:uiPriority="60"/>
+    <w:lsdException w:name="Light List Accent 1" w:uiPriority="61"/>
+    <w:lsdException w:name="Light Grid Accent 1" w:uiPriority="62"/>
+    <w:lsdException w:name="Medium Shading 1 Accent 1" w:uiPriority="63"/>
+    <w:lsdException w:name="Medium Shading 2 Accent 1" w:uiPriority="64"/>
+    <w:lsdException w:name="Medium List 1 Accent 1" w:uiPriority="65"/>
+    <w:lsdException w:name="Revision" w:semiHidden="1"/>
+    <w:lsdException w:name="List Paragraph" w:uiPriority="34" w:qFormat="1"/>
+    <w:lsdException w:name="Quote" w:uiPriority="29" w:qFormat="1"/>
+    <w:lsdException w:name="Intense Quote" w:uiPriority="30" w:qFormat="1"/>
+    <w:lsdException w:name="Medium List 2 Accent 1" w:uiPriority="66"/>
+    <w:lsdException w:name="Medium Grid 1 Accent 1" w:uiPriority="67"/>
+    <w:lsdException w:name="Medium Grid 2 Accent 1" w:uiPriority="68"/>
+    <w:lsdException w:name="Medium Grid 3 Accent 1" w:uiPriority="69"/>
+    <w:lsdException w:name="Dark List Accent 1" w:uiPriority="70"/>
+    <w:lsdException w:name="Colorful Shading Accent 1" w:uiPriority="71"/>
+    <w:lsdException w:name="Colorful List Accent 1" w:uiPriority="72"/>
+    <w:lsdException w:name="Colorful Grid Accent 1" w:uiPriority="73"/>
+    <w:lsdException w:name="Light Shading Accent 2" w:uiPriority="60"/>
+    <w:lsdException w:name="Light List Accent 2" w:uiPriority="61"/>
+    <w:lsdException w:name="Light Grid Accent 2" w:uiPriority="62"/>
+    <w:lsdException w:name="Medium Shading 1 Accent 2" w:uiPriority="63"/>
+    <w:lsdException w:name="Medium Shading 2 Accent 2" w:uiPriority="64"/>
+    <w:lsdException w:name="Medium List 1 Accent 2" w:uiPriority="65"/>
+    <w:lsdException w:name="Medium List 2 Accent 2" w:uiPriority="66"/>
+    <w:lsdException w:name="Medium Grid 1 Accent 2" w:uiPriority="67"/>
+    <w:lsdException w:name="Medium Grid 2 Accent 2" w:uiPriority="68"/>
+    <w:lsdException w:name="Medium Grid 3 Accent 2" w:uiPriority="69"/>
+    <w:lsdException w:name="Dark List Accent 2" w:uiPriority="70"/>
+    <w:lsdException w:name="Colorful Shading Accent 2" w:uiPriority="71"/>
+    <w:lsdException w:name="Colorful List Accent 2" w:uiPriority="72"/>
+    <w:lsdException w:name="Colorful Grid Accent 2" w:uiPriority="73"/>
+    <w:lsdException w:name="Light Shading Accent 3" w:uiPriority="60"/>
+    <w:lsdException w:name="Light List Accent 3" w:uiPriority="61"/>
+    <w:lsdException w:name="Light Grid Accent 3" w:uiPriority="62"/>
+    <w:lsdException w:name="Medium Shading 1 Accent 3" w:uiPriority="63"/>
+    <w:lsdException w:name="Medium Shading 2 Accent 3" w:uiPriority="64"/>
+    <w:lsdException w:name="Medium List 1 Accent 3" w:uiPriority="65"/>
+    <w:lsdException w:name="Medium List 2 Accent 3" w:uiPriority="66"/>
+    <w:lsdException w:name="Medium Grid 1 Accent 3" w:uiPriority="67"/>
+    <w:lsdException w:name="Medium Grid 2 Accent 3" w:uiPriority="68"/>
+    <w:lsdException w:name="Medium Grid 3 Accent 3" w:uiPriority="69"/>
+    <w:lsdException w:name="Dark List Accent 3" w:uiPriority="70"/>
+    <w:lsdException w:name="Colorful Shading Accent 3" w:uiPriority="71"/>
+    <w:lsdException w:name="Colorful List Accent 3" w:uiPriority="72"/>
+    <w:lsdException w:name="Colorful Grid Accent 3" w:uiPriority="73"/>
+    <w:lsdException w:name="Light Shading Accent 4" w:uiPriority="60"/>
+    <w:lsdException w:name="Light List Accent 4" w:uiPriority="61"/>
+    <w:lsdException w:name="Light Grid Accent 4" w:uiPriority="62"/>
+    <w:lsdException w:name="Medium Shading 1 Accent 4" w:uiPriority="63"/>
+    <w:lsdException w:name="Medium Shading 2 Accent 4" w:uiPriority="64"/>
+    <w:lsdException w:name="Medium List 1 Accent 4" w:uiPriority="65"/>
+    <w:lsdException w:name="Medium List 2 Accent 4" w:uiPriority="66"/>
+    <w:lsdException w:name="Medium Grid 1 Accent 4" w:uiPriority="67"/>
+    <w:lsdException w:name="Medium Grid 2 Accent 4" w:uiPriority="68"/>
+    <w:lsdException w:name="Medium Grid 3 Accent 4" w:uiPriority="69"/>
+    <w:lsdException w:name="Dark List Accent 4" w:uiPriority="70"/>
+    <w:lsdException w:name="Colorful Shading Accent 4" w:uiPriority="71"/>
+    <w:lsdException w:name="Colorful List Accent 4" w:uiPriority="72"/>
+    <w:lsdException w:name="Colorful Grid Accent 4" w:uiPriority="73"/>
+    <w:lsdException w:name="Light Shading Accent 5" w:uiPriority="60"/>
+    <w:lsdException w:name="Light List Accent 5" w:uiPriority="61"/>
+    <w:lsdException w:name="Light Grid Accent 5" w:uiPriority="62"/>
+    <w:lsdException w:name="Medium Shading 1 Accent 5" w:uiPriority="63"/>
+    <w:lsdException w:name="Medium Shading 2 Accent 5" w:uiPriority="64"/>
+    <w:lsdException w:name="Medium List 1 Accent 5" w:uiPriority="65"/>
+    <w:lsdException w:name="Medium List 2 Accent 5" w:uiPriority="66"/>
+    <w:lsdException w:name="Medium Grid 1 Accent 5" w:uiPriority="67"/>
+    <w:lsdException w:name="Medium Grid 2 Accent 5" w:uiPriority="68"/>
+    <w:lsdException w:name="Medium Grid 3 Accent 5" w:uiPriority="69"/>
+    <w:lsdException w:name="Dark List Accent 5" w:uiPriority="70"/>
+    <w:lsdException w:name="Colorful Shading Accent 5" w:uiPriority="71"/>
+    <w:lsdException w:name="Colorful List Accent 5" w:uiPriority="72"/>
+    <w:lsdException w:name="Colorful Grid Accent 5" w:uiPriority="73"/>
+    <w:lsdException w:name="Light Shading Accent 6" w:uiPriority="60"/>
+    <w:lsdException w:name="Light List Accent 6" w:uiPriority="61"/>
+    <w:lsdException w:name="Light Grid Accent 6" w:uiPriority="62"/>
+    <w:lsdException w:name="Medium Shading 1 Accent 6" w:uiPriority="63"/>
+    <w:lsdException w:name="Medium Shading 2 Accent 6" w:uiPriority="64"/>
+    <w:lsdException w:name="Medium List 1 Accent 6" w:uiPriority="65"/>
+    <w:lsdException w:name="Medium List 2 Accent 6" w:uiPriority="66"/>
+    <w:lsdException w:name="Medium Grid 1 Accent 6" w:uiPriority="67"/>
+    <w:lsdException w:name="Medium Grid 2 Accent 6" w:uiPriority="68"/>
+    <w:lsdException w:name="Medium Grid 3 Accent 6" w:uiPriority="69"/>
+    <w:lsdException w:name="Dark List Accent 6" w:uiPriority="70"/>
+    <w:lsdException w:name="Colorful Shading Accent 6" w:uiPriority="71"/>
+    <w:lsdException w:name="Colorful List Accent 6" w:uiPriority="72"/>
+    <w:lsdException w:name="Colorful Grid Accent 6" w:uiPriority="73"/>
+    <w:lsdException w:name="Subtle Emphasis" w:uiPriority="19" w:qFormat="1"/>
+    <w:lsdException w:name="Intense Emphasis" w:uiPriority="21" w:qFormat="1"/>
+    <w:lsdException w:name="Subtle Reference" w:uiPriority="31" w:qFormat="1"/>
+    <w:lsdException w:name="Intense Reference" w:uiPriority="32" w:qFormat="1"/>
+    <w:lsdException w:name="Book Title" w:uiPriority="33" w:qFormat="1"/>
+    <w:lsdException w:name="Bibliography" w:semiHidden="1" w:uiPriority="37" w:unhideWhenUsed="1"/>
+    <w:lsdException w:name="TOC Heading" w:semiHidden="1" w:uiPriority="39" w:unhideWhenUsed="1" w:qFormat="1"/>
+    <w:lsdException w:name="Plain Table 1" w:uiPriority="41"/>
+    <w:lsdException w:name="Plain Table 2" w:uiPriority="42"/>
+    <w:lsdException w:name="Plain Table 3" w:uiPriority="43"/>
+    <w:lsdException w:name="Plain Table 4" w:uiPriority="44"/>
+    <w:lsdException w:name="Plain Table 5" w:uiPriority="45"/>
+    <w:lsdException w:name="Grid Table Light" w:uiPriority="40"/>
+    <w:lsdException w:name="Grid Table 1 Light" w:uiPriority="46"/>
+    <w:lsdException w:name="Grid Table 2" w:uiPriority="47"/>
+    <w:lsdException w:name="Grid Table 3" w:uiPriority="48"/>
+    <w:lsdException w:name="Grid Table 4" w:uiPriority="49"/>
+    <w:lsdException w:name="Grid Table 5 Dark" w:uiPriority="50"/>
+    <w:lsdException w:name="Grid Table 6 Colorful" w:uiPriority="51"/>
+    <w:lsdException w:name="Grid Table 7 Colorful" w:uiPriority="52"/>
+    <w:lsdException w:name="Grid Table 1 Light Accent 1" w:uiPriority="46"/>
+    <w:lsdException w:name="Grid Table 2 Accent 1" w:uiPriority="47"/>
+    <w:lsdException w:name="Grid Table 3 Accent 1" w:uiPriority="48"/>
+    <w:lsdException w:name="Grid Table 4 Accent 1" w:uiPriority="49"/>
+    <w:lsdException w:name="Grid Table 5 Dark Accent 1" w:uiPriority="50"/>
+    <w:lsdException w:name="Grid Table 6 Colorful Accent 1" w:uiPriority="51"/>
+    <w:lsdException w:name="Grid Table 7 Colorful Accent 1" w:uiPriority="52"/>
+    <w:lsdException w:name="Grid Table 1 Light Accent 2" w:uiPriority="46"/>
+    <w:lsdException w:name="Grid Table 2 Accent 2" w:uiPriority="47"/>
+    <w:lsdException w:name="Grid Table 3 Accent 2" w:uiPriority="48"/>
+    <w:lsdException w:name="Grid Table 4 Accent 2" w:uiPriority="49"/>
+    <w:lsdException w:name="Grid Table 5 Dark Accent 2" w:uiPriority="50"/>
+    <w:lsdException w:name="Grid Table 6 Colorful Accent 2" w:uiPriority="51"/>
+    <w:lsdException w:name="Grid Table 7 Colorful Accent 2" w:uiPriority="52"/>
+    <w:lsdException w:name="Grid Table 1 Light Accent 3" w:uiPriority="46"/>
+    <w:lsdException w:name="Grid Table 2 Accent 3" w:uiPriority="47"/>
+    <w:lsdException w:name="Grid Table 3 Accent 3" w:uiPriority="48"/>
+    <w:lsdException w:name="Grid Table 4 Accent 3" w:uiPriority="49"/>
+    <w:lsdException w:name="Grid Table 5 Dark Accent 3" w:uiPriority="50"/>
+    <w:lsdException w:name="Grid Table 6 Colorful Accent 3" w:uiPriority="51"/>
+    <w:lsdException w:name="Grid Table 7 Colorful Accent 3" w:uiPriority="52"/>
+    <w:lsdException w:name="Grid Table 1 Light Accent 4" w:uiPriority="46"/>
+    <w:lsdException w:name="Grid Table 2 Accent 4" w:uiPriority="47"/>
+    <w:lsdException w:name="Grid Table 3 Accent 4" w:uiPriority="48"/>
+    <w:lsdException w:name="Grid Table 4 Accent 4" w:uiPriority="49"/>
+    <w:lsdException w:name="Grid Table 5 Dark Accent 4" w:uiPriority="50"/>
+    <w:lsdException w:name="Grid Table 6 Colorful Accent 4" w:uiPriority="51"/>
+    <w:lsdException w:name="Grid Table 7 Colorful Accent 4" w:uiPriority="52"/>
+    <w:lsdException w:name="Grid Table 1 Light Accent 5" w:uiPriority="46"/>
+    <w:lsdException w:name="Grid Table 2 Accent 5" w:uiPriority="47"/>
+    <w:lsdException w:name="Grid Table 3 Accent 5" w:uiPriority="48"/>
+    <w:lsdException w:name="Grid Table 4 Accent 5" w:uiPriority="49"/>
+    <w:lsdException w:name="Grid Table 5 Dark Accent 5" w:uiPriority="50"/>
+    <w:lsdException w:name="Grid Table 6 Colorful Accent 5" w:uiPriority="51"/>
+    <w:lsdException w:name="Grid Table 7 Colorful Accent 5" w:uiPriority="52"/>
+    <w:lsdException w:name="Grid Table 1 Light Accent 6" w:uiPriority="46"/>
+    <w:lsdException w:name="Grid Table 2 Accent 6" w:uiPriority="47"/>
+    <w:lsdException w:name="Grid Table 3 Accent 6" w:uiPriority="48"/>
+    <w:lsdException w:name="Grid Table 4 Accent 6" w:uiPriority="49"/>
+    <w:lsdException w:name="Grid Table 5 Dark Accent 6" w:uiPriority="50"/>
+    <w:lsdException w:name="Grid Table 6 Colorful Accent 6" w:uiPriority="51"/>
+    <w:lsdException w:name="Grid Table 7 Colorful Accent 6" w:uiPriority="52"/>
+    <w:lsdException w:name="List Table 1 Light" w:uiPriority="46"/>
+    <w:lsdException w:name="List Table 2" w:uiPriority="47"/>
+    <w:lsdException w:name="List Table 3" w:uiPriority="48"/>
+    <w:lsdException w:name="List Table 4" w:uiPriority="49"/>
+    <w:lsdException w:name="List Table 5 Dark" w:uiPriority="50"/>
+    <w:lsdException w:name="List Table 6 Colorful" w:uiPriority="51"/>
+    <w:lsdException w:name="List Table 7 Colorful" w:uiPriority="52"/>
+    <w:lsdException w:name="List Table 1 Light Accent 1" w:uiPriority="46"/>
+    <w:lsdException w:name="List Table 2 Accent 1" w:uiPriority="47"/>
+    <w:lsdException w:name="List Table 3 Accent 1" w:uiPriority="48"/>
+    <w:lsdException w:name="List Table 4 Accent 1" w:uiPriority="49"/>
+    <w:lsdException w:name="List Table 5 Dark Accent 1" w:uiPriority="50"/>
+    <w:lsdException w:name="List Table 6 Colorful Accent 1" w:uiPriority="51"/>
+    <w:lsdException w:name="List Table 7 Colorful Accent 1" w:uiPriority="52"/>
+    <w:lsdException w:name="List Table 1 Light Accent 2" w:uiPriority="46"/>
+    <w:lsdException w:name="List Table 2 Accent 2" w:uiPriority="47"/>
+    <w:lsdException w:name="List Table 3 Accent 2" w:uiPriority="48"/>
+    <w:lsdException w:name="List Table 4 Accent 2" w:uiPriority="49"/>
+    <w:lsdException w:name="List Table 5 Dark Accent 2" w:uiPriority="50"/>
+    <w:lsdException w:name="List Table 6 Colorful Accent 2" w:uiPriority="51"/>
+    <w:lsdException w:name="List Table 7 Colorful Accent 2" w:uiPriority="52"/>
+    <w:lsdException w:name="List Table 1 Light Accent 3" w:uiPriority="46"/>
+    <w:lsdException w:name="List Table 2 Accent 3" w:uiPriority="47"/>
+    <w:lsdException w:name="List Table 3 Accent 3" w:uiPriority="48"/>
+    <w:lsdException w:name="List Table 4 Accent 3" w:uiPriority="49"/>
+    <w:lsdException w:name="List Table 5 Dark Accent 3" w:uiPriority="50"/>
+    <w:lsdException w:name="List Table 6 Colorful Accent 3" w:uiPriority="51"/>
+    <w:lsdException w:name="List Table 7 Colorful Accent 3" w:uiPriority="52"/>
+    <w:lsdException w:name="List Table 1 Light Accent 4" w:uiPriority="46"/>
+    <w:lsdException w:name="List Table 2 Accent 4" w:uiPriority="47"/>
+    <w:lsdException w:name="List Table 3 Accent 4" w:uiPriority="48"/>
+    <w:lsdException w:name="List Table 4 Accent 4" w:uiPriority="49"/>
+    <w:lsdException w:name="List Table 5 Dark Accent 4" w:uiPriority="50"/>
+    <w:lsdException w:name="List Table 6 Colorful Accent 4" w:uiPriority="51"/>
+    <w:lsdException w:name="List Table 7 Colorful Accent 4" w:uiPriority="52"/>
+    <w:lsdException w:name="List Table 1 Light Accent 5" w:uiPriority="46"/>
+    <w:lsdException w:name="List Table 2 Accent 5" w:uiPriority="47"/>
+    <w:lsdException w:name="List Table 3 Accent 5" w:uiPriority="48"/>
+    <w:lsdException w:name="List Table 4 Accent 5" w:uiPriority="49"/>
+    <w:lsdException w:name="List Table 5 Dark Accent 5" w:uiPriority="50"/>
+    <w:lsdException w:name="List Table 6 Colorful Accent 5" w:uiPriority="51"/>
+    <w:lsdException w:name="List Table 7 Colorful Accent 5" w:uiPriority="52"/>
+    <w:lsdException w:name="List Table 1 Light Accent 6" w:uiPriority="46"/>
+    <w:lsdException w:name="List Table 2 Accent 6" w:uiPriority="47"/>
+    <w:lsdException w:name="List Table 3 Accent 6" w:uiPriority="48"/>
+    <w:lsdException w:name="List Table 4 Accent 6" w:uiPriority="49"/>
+    <w:lsdException w:name="List Table 5 Dark Accent 6" w:uiPriority="50"/>
+    <w:lsdException w:name="List Table 6 Colorful Accent 6" w:uiPriority="51"/>
+    <w:lsdException w:name="List Table 7 Colorful Accent 6" w:uiPriority="52"/>
+    <w:lsdException w:name="Mention" w:semiHidden="1" w:unhideWhenUsed="1"/>
+    <w:lsdException w:name="Smart Hyperlink" w:semiHidden="1" w:unhideWhenUsed="1"/>
+    <w:lsdException w:name="Hashtag" w:semiHidden="1" w:unhideWhenUsed="1"/>
+    <w:lsdException w:name="Unresolved Mention" w:semiHidden="1" w:unhideWhenUsed="1"/>
+    <w:lsdException w:name="Smart Link" w:semiHidden="1" w:unhideWhenUsed="1"/>
   </w:latentStyles>
   <w:style w:type="paragraph" w:default="1" w:styleId="Normal">
     <w:name w:val="Normal"/>
